--- a/Dokumen/Laporan Tugas Besar 3.docx
+++ b/Dokumen/Laporan Tugas Besar 3.docx
@@ -333,36 +333,101 @@
       <w:r>
         <w:t>peta</w:t>
       </w:r>
+      <w:r>
+        <w:t xml:space="preserve"> baru.</w:t>
+      </w:r>
+    </w:p>
+    <w:p/>
+    <w:p>
+      <w:pPr>
+        <w:pStyle w:val="Heading1"/>
+      </w:pPr>
+      <w:r>
+        <w:t>Rancangan Aplikasi</w:t>
+      </w:r>
+    </w:p>
+    <w:p>
+      <w:pPr>
+        <w:pStyle w:val="Heading2"/>
+      </w:pPr>
+      <w:r>
+        <w:t>Diagram Package</w:t>
+      </w:r>
+    </w:p>
+    <w:p>
+      <w:pPr>
+        <w:pStyle w:val="Heading2"/>
+      </w:pPr>
+      <w:r>
+        <w:t>Diagram Kelas</w:t>
+      </w:r>
+    </w:p>
+    <w:p>
+      <w:pPr>
+        <w:pStyle w:val="Heading3"/>
+      </w:pPr>
+      <w:r>
+        <w:t>Rancangan Diagram Kelas Awal</w:t>
+      </w:r>
+    </w:p>
+    <w:p>
+      <w:r>
+        <w:t>Pada awal pembuatan aplikasi, dirancang diagram kelas sebagai berikut :</w:t>
+      </w:r>
+    </w:p>
+    <w:p>
+      <w:pPr>
+        <w:ind w:firstLine="0"/>
+      </w:pPr>
       <w:bookmarkStart w:id="0" w:name="_GoBack"/>
+      <w:r>
+        <w:rPr>
+          <w:noProof/>
+        </w:rPr>
+        <w:lastRenderedPageBreak/>
+        <w:drawing>
+          <wp:inline distT="0" distB="0" distL="0" distR="0">
+            <wp:extent cx="5943600" cy="3457103"/>
+            <wp:effectExtent l="0" t="0" r="0" b="0"/>
+            <wp:docPr id="3" name="Picture 3"/>
+            <wp:cNvGraphicFramePr>
+              <a:graphicFrameLocks xmlns:a="http://schemas.openxmlformats.org/drawingml/2006/main" noChangeAspect="1"/>
+            </wp:cNvGraphicFramePr>
+            <a:graphic xmlns:a="http://schemas.openxmlformats.org/drawingml/2006/main">
+              <a:graphicData uri="http://schemas.openxmlformats.org/drawingml/2006/picture">
+                <pic:pic xmlns:pic="http://schemas.openxmlformats.org/drawingml/2006/picture">
+                  <pic:nvPicPr>
+                    <pic:cNvPr id="3" name="Main.png"/>
+                    <pic:cNvPicPr/>
+                  </pic:nvPicPr>
+                  <pic:blipFill>
+                    <a:blip r:embed="rId9">
+                      <a:extLst>
+                        <a:ext uri="{28A0092B-C50C-407E-A947-70E740481C1C}">
+                          <a14:useLocalDpi xmlns:a14="http://schemas.microsoft.com/office/drawing/2010/main" val="0"/>
+                        </a:ext>
+                      </a:extLst>
+                    </a:blip>
+                    <a:stretch>
+                      <a:fillRect/>
+                    </a:stretch>
+                  </pic:blipFill>
+                  <pic:spPr>
+                    <a:xfrm>
+                      <a:off x="0" y="0"/>
+                      <a:ext cx="5943600" cy="3457103"/>
+                    </a:xfrm>
+                    <a:prstGeom prst="rect">
+                      <a:avLst/>
+                    </a:prstGeom>
+                  </pic:spPr>
+                </pic:pic>
+              </a:graphicData>
+            </a:graphic>
+          </wp:inline>
+        </w:drawing>
+      </w:r>
       <w:bookmarkEnd w:id="0"/>
-      <w:r>
-        <w:t xml:space="preserve"> baru.</w:t>
-      </w:r>
-    </w:p>
-    <w:p/>
-    <w:p>
-      <w:pPr>
-        <w:pStyle w:val="Heading1"/>
-      </w:pPr>
-      <w:r>
-        <w:t>Rancangan Aplikasi</w:t>
-      </w:r>
-    </w:p>
-    <w:p>
-      <w:pPr>
-        <w:pStyle w:val="Heading2"/>
-      </w:pPr>
-      <w:r>
-        <w:t>Diagram Package</w:t>
-      </w:r>
-    </w:p>
-    <w:p>
-      <w:pPr>
-        <w:pStyle w:val="Heading2"/>
-      </w:pPr>
-      <w:r>
-        <w:t>Diagram Kelas</w:t>
-      </w:r>
     </w:p>
     <w:p>
       <w:pPr>
@@ -547,12 +612,12 @@
     <w:p/>
     <w:p/>
     <w:sectPr>
-      <w:headerReference w:type="even" r:id="rId9"/>
-      <w:headerReference w:type="default" r:id="rId10"/>
-      <w:footerReference w:type="even" r:id="rId11"/>
-      <w:footerReference w:type="default" r:id="rId12"/>
-      <w:headerReference w:type="first" r:id="rId13"/>
-      <w:footerReference w:type="first" r:id="rId14"/>
+      <w:headerReference w:type="even" r:id="rId10"/>
+      <w:headerReference w:type="default" r:id="rId11"/>
+      <w:footerReference w:type="even" r:id="rId12"/>
+      <w:footerReference w:type="default" r:id="rId13"/>
+      <w:headerReference w:type="first" r:id="rId14"/>
+      <w:footerReference w:type="first" r:id="rId15"/>
       <w:pgSz w:w="12240" w:h="15840"/>
       <w:pgMar w:top="1440" w:right="1440" w:bottom="1440" w:left="1440" w:header="708" w:footer="708" w:gutter="0"/>
       <w:cols w:space="708"/>
@@ -652,7 +717,7 @@
           <w:rPr>
             <w:noProof/>
           </w:rPr>
-          <w:t>3</w:t>
+          <w:t>4</w:t>
         </w:r>
         <w:r>
           <w:rPr>
@@ -688,7 +753,7 @@
           <w:rPr>
             <w:noProof/>
           </w:rPr>
-          <w:t>3</w:t>
+          <w:t>4</w:t>
         </w:r>
         <w:r>
           <w:rPr>
@@ -2019,8 +2084,8 @@
     <w:compatSetting w:name="differentiateMultirowTableHeaders" w:uri="http://schemas.microsoft.com/office/word" w:val="1"/>
   </w:compat>
   <w:rsids>
-    <w:rsidRoot w:val="00F26A5C"/>
-    <w:rsid w:val="00F26A5C"/>
+    <w:rsidRoot w:val="00AA668E"/>
+    <w:rsid w:val="00AA668E"/>
   </w:rsids>
   <m:mathPr>
     <m:mathFont m:val="Cambria Math"/>
@@ -2755,7 +2820,7 @@
 </file>
 
 <file path=customXml/itemProps1.xml><?xml version="1.0" encoding="utf-8"?>
-<ds:datastoreItem xmlns:ds="http://schemas.openxmlformats.org/officeDocument/2006/customXml" ds:itemID="{9C2B9DD8-0D8E-422F-92FC-473D663B9586}">
+<ds:datastoreItem xmlns:ds="http://schemas.openxmlformats.org/officeDocument/2006/customXml" ds:itemID="{DC811373-4C75-4BD0-8725-A11E9E0F66C0}">
   <ds:schemaRefs>
     <ds:schemaRef ds:uri="http://schemas.openxmlformats.org/officeDocument/2006/bibliography"/>
   </ds:schemaRefs>

--- a/Dokumen/Laporan Tugas Besar 3.docx
+++ b/Dokumen/Laporan Tugas Besar 3.docx
@@ -21,7 +21,7 @@
           <w:tag w:val=""/>
           <w:id w:val="-1549684464"/>
           <w:placeholder>
-            <w:docPart w:val="A56906513B6D4B588AE0050277450CC1"/>
+            <w:docPart w:val="2E602A5FE6CB41E4AB6F20A77A3FDA9B"/>
           </w:placeholder>
           <w:dataBinding w:prefixMappings="xmlns:ns0='http://purl.org/dc/elements/1.1/' xmlns:ns1='http://schemas.openxmlformats.org/package/2006/metadata/core-properties' " w:xpath="/ns1:coreProperties[1]/ns0:title[1]" w:storeItemID="{6C3C8BC8-F283-45AE-878A-BAB7291924A1}"/>
           <w:text/>
@@ -29,26 +29,26 @@
         <w:sdtEndPr/>
         <w:sdtContent>
           <w:r>
-            <w:t>Laporan Tugas Besar 3</w:t>
+            <w:t>Laporan Tugas Besar 3 IF 2210</w:t>
           </w:r>
         </w:sdtContent>
       </w:sdt>
-      <w:r>
-        <w:t xml:space="preserve"> IF2210</w:t>
-      </w:r>
     </w:p>
     <w:p>
       <w:pPr>
         <w:pStyle w:val="Subtitle"/>
       </w:pPr>
       <w:r>
-        <w:t>IF2210 – Pemrograman Berior</w:t>
+        <w:t>Aplikasi Permainan Dimlysouls</w:t>
       </w:r>
     </w:p>
     <w:p/>
     <w:p/>
     <w:p/>
     <w:p>
+      <w:pPr>
+        <w:jc w:val="center"/>
+      </w:pPr>
       <w:r>
         <w:rPr>
           <w:noProof/>
@@ -103,207 +103,1524 @@
         </w:drawing>
       </w:r>
     </w:p>
+    <w:p>
+      <w:pPr>
+        <w:jc w:val="center"/>
+      </w:pPr>
+    </w:p>
     <w:p/>
-    <w:p/>
-    <w:p>
-      <w:r>
+    <w:p>
+      <w:pPr>
+        <w:jc w:val="center"/>
+        <w:rPr>
+          <w:sz w:val="24"/>
+        </w:rPr>
+      </w:pPr>
+      <w:r>
+        <w:rPr>
+          <w:sz w:val="24"/>
+        </w:rPr>
         <w:t>Dipersiapkan oleh :</w:t>
+      </w:r>
+    </w:p>
+    <w:p>
+      <w:pPr>
+        <w:jc w:val="center"/>
+        <w:rPr>
+          <w:sz w:val="28"/>
+        </w:rPr>
+      </w:pPr>
+      <w:r>
+        <w:rPr>
+          <w:sz w:val="28"/>
+        </w:rPr>
+        <w:t>Re: Master Game Dev</w:t>
+      </w:r>
+    </w:p>
+    <w:p>
+      <w:pPr>
+        <w:tabs>
+          <w:tab w:val="left" w:pos="2410"/>
+          <w:tab w:val="left" w:pos="6096"/>
+        </w:tabs>
+        <w:spacing w:after="0"/>
+        <w:rPr>
+          <w:sz w:val="24"/>
+        </w:rPr>
+      </w:pPr>
+      <w:r>
+        <w:rPr>
+          <w:sz w:val="24"/>
+        </w:rPr>
+        <w:tab/>
+      </w:r>
+      <w:r>
+        <w:rPr>
+          <w:sz w:val="24"/>
+        </w:rPr>
+        <w:t>Adrian Mulyana N</w:t>
+      </w:r>
+      <w:r>
+        <w:rPr>
+          <w:sz w:val="24"/>
+        </w:rPr>
+        <w:tab/>
+      </w:r>
+      <w:r>
+        <w:rPr>
+          <w:sz w:val="24"/>
+        </w:rPr>
+        <w:t>13515075</w:t>
+      </w:r>
+    </w:p>
+    <w:p>
+      <w:pPr>
+        <w:tabs>
+          <w:tab w:val="left" w:pos="2410"/>
+          <w:tab w:val="left" w:pos="6096"/>
+        </w:tabs>
+        <w:spacing w:after="0"/>
+        <w:rPr>
+          <w:sz w:val="24"/>
+        </w:rPr>
+      </w:pPr>
+      <w:r>
+        <w:rPr>
+          <w:sz w:val="24"/>
+        </w:rPr>
+        <w:tab/>
+      </w:r>
+      <w:r>
+        <w:rPr>
+          <w:sz w:val="24"/>
+        </w:rPr>
+        <w:t>Vincent Hendryanto Halim</w:t>
+      </w:r>
+      <w:r>
+        <w:rPr>
+          <w:sz w:val="24"/>
+        </w:rPr>
+        <w:tab/>
+      </w:r>
+      <w:r>
+        <w:rPr>
+          <w:sz w:val="24"/>
+        </w:rPr>
+        <w:t>13515089</w:t>
+      </w:r>
+    </w:p>
+    <w:p>
+      <w:pPr>
+        <w:tabs>
+          <w:tab w:val="left" w:pos="2410"/>
+          <w:tab w:val="left" w:pos="6096"/>
+        </w:tabs>
+        <w:spacing w:after="0"/>
+        <w:rPr>
+          <w:sz w:val="24"/>
+        </w:rPr>
+      </w:pPr>
+      <w:r>
+        <w:rPr>
+          <w:sz w:val="24"/>
+        </w:rPr>
+        <w:tab/>
+      </w:r>
+      <w:r>
+        <w:rPr>
+          <w:sz w:val="24"/>
+        </w:rPr>
+        <w:t>Mikhael Artur Darmakesuma</w:t>
+      </w:r>
+      <w:r>
+        <w:rPr>
+          <w:sz w:val="24"/>
+        </w:rPr>
+        <w:tab/>
+      </w:r>
+      <w:r>
+        <w:rPr>
+          <w:sz w:val="24"/>
+        </w:rPr>
+        <w:t>13515099</w:t>
+      </w:r>
+    </w:p>
+    <w:p>
+      <w:pPr>
+        <w:tabs>
+          <w:tab w:val="left" w:pos="2410"/>
+          <w:tab w:val="left" w:pos="6096"/>
+        </w:tabs>
+        <w:spacing w:after="0"/>
+        <w:rPr>
+          <w:sz w:val="24"/>
+        </w:rPr>
+      </w:pPr>
+      <w:r>
+        <w:rPr>
+          <w:sz w:val="24"/>
+        </w:rPr>
+        <w:tab/>
+      </w:r>
+      <w:r>
+        <w:rPr>
+          <w:sz w:val="24"/>
+        </w:rPr>
+        <w:t>Alif Ijlal Wafi</w:t>
+      </w:r>
+      <w:r>
+        <w:rPr>
+          <w:sz w:val="24"/>
+        </w:rPr>
+        <w:tab/>
+      </w:r>
+      <w:r>
+        <w:rPr>
+          <w:sz w:val="24"/>
+        </w:rPr>
+        <w:t>13515122</w:t>
+      </w:r>
+    </w:p>
+    <w:p>
+      <w:pPr>
+        <w:tabs>
+          <w:tab w:val="left" w:pos="2835"/>
+          <w:tab w:val="left" w:pos="6096"/>
+        </w:tabs>
+        <w:spacing w:after="0"/>
+        <w:rPr>
+          <w:sz w:val="24"/>
+        </w:rPr>
+      </w:pPr>
+    </w:p>
+    <w:p>
+      <w:pPr>
+        <w:tabs>
+          <w:tab w:val="left" w:pos="2835"/>
+          <w:tab w:val="left" w:pos="6096"/>
+        </w:tabs>
+        <w:spacing w:after="0"/>
+        <w:rPr>
+          <w:sz w:val="24"/>
+        </w:rPr>
+      </w:pPr>
+    </w:p>
+    <w:p>
+      <w:pPr>
+        <w:tabs>
+          <w:tab w:val="left" w:pos="2835"/>
+          <w:tab w:val="left" w:pos="6096"/>
+        </w:tabs>
+        <w:spacing w:after="0"/>
+        <w:rPr>
+          <w:sz w:val="24"/>
+        </w:rPr>
+      </w:pPr>
+    </w:p>
+    <w:p>
+      <w:pPr>
+        <w:tabs>
+          <w:tab w:val="left" w:pos="2835"/>
+          <w:tab w:val="left" w:pos="6096"/>
+        </w:tabs>
+        <w:spacing w:after="0"/>
+        <w:rPr>
+          <w:sz w:val="24"/>
+        </w:rPr>
+      </w:pPr>
+    </w:p>
+    <w:p>
+      <w:pPr>
+        <w:tabs>
+          <w:tab w:val="left" w:pos="2835"/>
+          <w:tab w:val="left" w:pos="6096"/>
+        </w:tabs>
+        <w:spacing w:after="0"/>
+        <w:jc w:val="center"/>
+        <w:rPr>
+          <w:b/>
+          <w:sz w:val="24"/>
+        </w:rPr>
+      </w:pPr>
+      <w:r>
+        <w:rPr>
+          <w:b/>
+          <w:sz w:val="24"/>
+        </w:rPr>
+        <w:t>Program Studi Teknik Informatika</w:t>
+      </w:r>
+    </w:p>
+    <w:p>
+      <w:pPr>
+        <w:spacing w:after="0"/>
+        <w:jc w:val="center"/>
+        <w:rPr>
+          <w:b/>
+          <w:sz w:val="24"/>
+        </w:rPr>
+      </w:pPr>
+      <w:r>
+        <w:rPr>
+          <w:b/>
+          <w:sz w:val="24"/>
+        </w:rPr>
+        <w:t>Sekolah Teknik Elektro dan Informatika</w:t>
+      </w:r>
+    </w:p>
+    <w:p>
+      <w:pPr>
+        <w:spacing w:after="0"/>
+        <w:jc w:val="center"/>
+        <w:rPr>
+          <w:b/>
+          <w:sz w:val="24"/>
+        </w:rPr>
+      </w:pPr>
+      <w:r>
+        <w:rPr>
+          <w:b/>
+          <w:sz w:val="24"/>
+        </w:rPr>
+        <w:t>Institut Teknologi Bandung</w:t>
+      </w:r>
+    </w:p>
+    <w:p>
+      <w:pPr>
+        <w:tabs>
+          <w:tab w:val="left" w:pos="2835"/>
+          <w:tab w:val="left" w:pos="6096"/>
+        </w:tabs>
+        <w:spacing w:after="0"/>
+        <w:jc w:val="center"/>
+        <w:rPr>
+          <w:b/>
+          <w:sz w:val="24"/>
+        </w:rPr>
+      </w:pPr>
+      <w:r>
+        <w:rPr>
+          <w:b/>
+          <w:sz w:val="24"/>
+        </w:rPr>
+        <w:fldChar w:fldCharType="begin"/>
+      </w:r>
+      <w:r>
+        <w:rPr>
+          <w:b/>
+          <w:sz w:val="24"/>
+        </w:rPr>
+        <w:instrText xml:space="preserve"> TIME  \@ "yyyy"  \* MERGEFORMAT </w:instrText>
+      </w:r>
+      <w:r>
+        <w:rPr>
+          <w:b/>
+          <w:sz w:val="24"/>
+        </w:rPr>
+        <w:fldChar w:fldCharType="separate"/>
+      </w:r>
+      <w:r>
+        <w:rPr>
+          <w:b/>
+          <w:noProof/>
+          <w:sz w:val="24"/>
+        </w:rPr>
+        <w:t>2017</w:t>
+      </w:r>
+      <w:r>
+        <w:rPr>
+          <w:b/>
+          <w:sz w:val="24"/>
+        </w:rPr>
+        <w:fldChar w:fldCharType="end"/>
+      </w:r>
+    </w:p>
+    <w:p>
+      <w:r>
+        <w:br w:type="page"/>
       </w:r>
     </w:p>
     <w:sdt>
       <w:sdtPr>
-        <w:alias w:val="Author"/>
-        <w:tag w:val=""/>
-        <w:id w:val="1904867956"/>
-        <w:placeholder>
-          <w:docPart w:val="E6335755B53F4DAABFB906F55B7AA907"/>
-        </w:placeholder>
-        <w:dataBinding w:prefixMappings="xmlns:ns0='http://purl.org/dc/elements/1.1/' xmlns:ns1='http://schemas.openxmlformats.org/package/2006/metadata/core-properties' " w:xpath="/ns1:coreProperties[1]/ns0:creator[1]" w:storeItemID="{6C3C8BC8-F283-45AE-878A-BAB7291924A1}"/>
-        <w:text/>
+        <w:id w:val="1515187374"/>
+        <w:docPartObj>
+          <w:docPartGallery w:val="Table of Contents"/>
+          <w:docPartUnique/>
+        </w:docPartObj>
       </w:sdtPr>
-      <w:sdtEndPr/>
+      <w:sdtEndPr>
+        <w:rPr>
+          <w:bCs/>
+          <w:noProof/>
+          <w:sz w:val="22"/>
+        </w:rPr>
+      </w:sdtEndPr>
       <w:sdtContent>
         <w:p>
+          <w:pPr>
+            <w:pStyle w:val="Heading1"/>
+            <w:numPr>
+              <w:ilvl w:val="0"/>
+              <w:numId w:val="0"/>
+            </w:numPr>
+            <w:ind w:left="432" w:hanging="432"/>
+          </w:pPr>
           <w:r>
-            <w:t>Re: Master Game Dev</w:t>
+            <w:t xml:space="preserve"> </w:t>
+          </w:r>
+          <w:r>
+            <w:t>Daftar Isi</w:t>
+          </w:r>
+        </w:p>
+        <w:p>
+          <w:pPr>
+            <w:pStyle w:val="TOC1"/>
+            <w:tabs>
+              <w:tab w:val="left" w:pos="440"/>
+              <w:tab w:val="right" w:leader="dot" w:pos="9350"/>
+            </w:tabs>
+            <w:rPr>
+              <w:noProof/>
+            </w:rPr>
+          </w:pPr>
+          <w:r>
+            <w:fldChar w:fldCharType="begin"/>
+          </w:r>
+          <w:r>
+            <w:instrText xml:space="preserve"> TOC \o "1-3" \h \z \u </w:instrText>
+          </w:r>
+          <w:r>
+            <w:fldChar w:fldCharType="separate"/>
+          </w:r>
+          <w:hyperlink w:anchor="_Toc480918515" w:history="1">
+            <w:r>
+              <w:rPr>
+                <w:rStyle w:val="Hyperlink"/>
+                <w:noProof/>
+              </w:rPr>
+              <w:t>1</w:t>
+            </w:r>
+            <w:r>
+              <w:rPr>
+                <w:noProof/>
+              </w:rPr>
+              <w:tab/>
+            </w:r>
+            <w:r>
+              <w:rPr>
+                <w:rStyle w:val="Hyperlink"/>
+                <w:noProof/>
+              </w:rPr>
+              <w:t>Deskripsi Aplikasi</w:t>
+            </w:r>
+            <w:r>
+              <w:rPr>
+                <w:noProof/>
+                <w:webHidden/>
+              </w:rPr>
+              <w:tab/>
+            </w:r>
+            <w:r>
+              <w:rPr>
+                <w:noProof/>
+                <w:webHidden/>
+              </w:rPr>
+              <w:fldChar w:fldCharType="begin"/>
+            </w:r>
+            <w:r>
+              <w:rPr>
+                <w:noProof/>
+                <w:webHidden/>
+              </w:rPr>
+              <w:instrText xml:space="preserve"> PAGEREF _Toc480918515 \h </w:instrText>
+            </w:r>
+            <w:r>
+              <w:rPr>
+                <w:noProof/>
+                <w:webHidden/>
+              </w:rPr>
+            </w:r>
+            <w:r>
+              <w:rPr>
+                <w:noProof/>
+                <w:webHidden/>
+              </w:rPr>
+              <w:fldChar w:fldCharType="separate"/>
+            </w:r>
+            <w:r>
+              <w:rPr>
+                <w:noProof/>
+                <w:webHidden/>
+              </w:rPr>
+              <w:t>3</w:t>
+            </w:r>
+            <w:r>
+              <w:rPr>
+                <w:noProof/>
+                <w:webHidden/>
+              </w:rPr>
+              <w:fldChar w:fldCharType="end"/>
+            </w:r>
+          </w:hyperlink>
+        </w:p>
+        <w:p>
+          <w:pPr>
+            <w:pStyle w:val="TOC2"/>
+            <w:tabs>
+              <w:tab w:val="left" w:pos="880"/>
+              <w:tab w:val="right" w:leader="dot" w:pos="9350"/>
+            </w:tabs>
+            <w:rPr>
+              <w:noProof/>
+            </w:rPr>
+          </w:pPr>
+          <w:hyperlink w:anchor="_Toc480918516" w:history="1">
+            <w:r>
+              <w:rPr>
+                <w:rStyle w:val="Hyperlink"/>
+                <w:noProof/>
+              </w:rPr>
+              <w:t>1.1</w:t>
+            </w:r>
+            <w:r>
+              <w:rPr>
+                <w:noProof/>
+              </w:rPr>
+              <w:tab/>
+            </w:r>
+            <w:r>
+              <w:rPr>
+                <w:rStyle w:val="Hyperlink"/>
+                <w:noProof/>
+              </w:rPr>
+              <w:t>Deskripsi Keseluruhan Aplikasi</w:t>
+            </w:r>
+            <w:r>
+              <w:rPr>
+                <w:noProof/>
+                <w:webHidden/>
+              </w:rPr>
+              <w:tab/>
+            </w:r>
+            <w:r>
+              <w:rPr>
+                <w:noProof/>
+                <w:webHidden/>
+              </w:rPr>
+              <w:fldChar w:fldCharType="begin"/>
+            </w:r>
+            <w:r>
+              <w:rPr>
+                <w:noProof/>
+                <w:webHidden/>
+              </w:rPr>
+              <w:instrText xml:space="preserve"> PAGEREF _Toc480918516 \h </w:instrText>
+            </w:r>
+            <w:r>
+              <w:rPr>
+                <w:noProof/>
+                <w:webHidden/>
+              </w:rPr>
+            </w:r>
+            <w:r>
+              <w:rPr>
+                <w:noProof/>
+                <w:webHidden/>
+              </w:rPr>
+              <w:fldChar w:fldCharType="separate"/>
+            </w:r>
+            <w:r>
+              <w:rPr>
+                <w:noProof/>
+                <w:webHidden/>
+              </w:rPr>
+              <w:t>3</w:t>
+            </w:r>
+            <w:r>
+              <w:rPr>
+                <w:noProof/>
+                <w:webHidden/>
+              </w:rPr>
+              <w:fldChar w:fldCharType="end"/>
+            </w:r>
+          </w:hyperlink>
+        </w:p>
+        <w:p>
+          <w:pPr>
+            <w:pStyle w:val="TOC2"/>
+            <w:tabs>
+              <w:tab w:val="left" w:pos="880"/>
+              <w:tab w:val="right" w:leader="dot" w:pos="9350"/>
+            </w:tabs>
+            <w:rPr>
+              <w:noProof/>
+            </w:rPr>
+          </w:pPr>
+          <w:hyperlink w:anchor="_Toc480918517" w:history="1">
+            <w:r>
+              <w:rPr>
+                <w:rStyle w:val="Hyperlink"/>
+                <w:noProof/>
+              </w:rPr>
+              <w:t>1.2</w:t>
+            </w:r>
+            <w:r>
+              <w:rPr>
+                <w:noProof/>
+              </w:rPr>
+              <w:tab/>
+            </w:r>
+            <w:r>
+              <w:rPr>
+                <w:rStyle w:val="Hyperlink"/>
+                <w:noProof/>
+              </w:rPr>
+              <w:t>Deskripsi Fitur</w:t>
+            </w:r>
+            <w:r>
+              <w:rPr>
+                <w:noProof/>
+                <w:webHidden/>
+              </w:rPr>
+              <w:tab/>
+            </w:r>
+            <w:r>
+              <w:rPr>
+                <w:noProof/>
+                <w:webHidden/>
+              </w:rPr>
+              <w:fldChar w:fldCharType="begin"/>
+            </w:r>
+            <w:r>
+              <w:rPr>
+                <w:noProof/>
+                <w:webHidden/>
+              </w:rPr>
+              <w:instrText xml:space="preserve"> PAGEREF _Toc480918517 \h </w:instrText>
+            </w:r>
+            <w:r>
+              <w:rPr>
+                <w:noProof/>
+                <w:webHidden/>
+              </w:rPr>
+            </w:r>
+            <w:r>
+              <w:rPr>
+                <w:noProof/>
+                <w:webHidden/>
+              </w:rPr>
+              <w:fldChar w:fldCharType="separate"/>
+            </w:r>
+            <w:r>
+              <w:rPr>
+                <w:noProof/>
+                <w:webHidden/>
+              </w:rPr>
+              <w:t>3</w:t>
+            </w:r>
+            <w:r>
+              <w:rPr>
+                <w:noProof/>
+                <w:webHidden/>
+              </w:rPr>
+              <w:fldChar w:fldCharType="end"/>
+            </w:r>
+          </w:hyperlink>
+        </w:p>
+        <w:p>
+          <w:pPr>
+            <w:pStyle w:val="TOC2"/>
+            <w:tabs>
+              <w:tab w:val="left" w:pos="880"/>
+              <w:tab w:val="right" w:leader="dot" w:pos="9350"/>
+            </w:tabs>
+            <w:rPr>
+              <w:noProof/>
+            </w:rPr>
+          </w:pPr>
+          <w:hyperlink w:anchor="_Toc480918518" w:history="1">
+            <w:r>
+              <w:rPr>
+                <w:rStyle w:val="Hyperlink"/>
+                <w:noProof/>
+              </w:rPr>
+              <w:t>1.3</w:t>
+            </w:r>
+            <w:r>
+              <w:rPr>
+                <w:noProof/>
+              </w:rPr>
+              <w:tab/>
+            </w:r>
+            <w:r>
+              <w:rPr>
+                <w:rStyle w:val="Hyperlink"/>
+                <w:noProof/>
+              </w:rPr>
+              <w:t>Deskripsi Perilaku Umum</w:t>
+            </w:r>
+            <w:r>
+              <w:rPr>
+                <w:noProof/>
+                <w:webHidden/>
+              </w:rPr>
+              <w:tab/>
+            </w:r>
+            <w:r>
+              <w:rPr>
+                <w:noProof/>
+                <w:webHidden/>
+              </w:rPr>
+              <w:fldChar w:fldCharType="begin"/>
+            </w:r>
+            <w:r>
+              <w:rPr>
+                <w:noProof/>
+                <w:webHidden/>
+              </w:rPr>
+              <w:instrText xml:space="preserve"> PAGEREF _Toc480918518 \h </w:instrText>
+            </w:r>
+            <w:r>
+              <w:rPr>
+                <w:noProof/>
+                <w:webHidden/>
+              </w:rPr>
+            </w:r>
+            <w:r>
+              <w:rPr>
+                <w:noProof/>
+                <w:webHidden/>
+              </w:rPr>
+              <w:fldChar w:fldCharType="separate"/>
+            </w:r>
+            <w:r>
+              <w:rPr>
+                <w:noProof/>
+                <w:webHidden/>
+              </w:rPr>
+              <w:t>3</w:t>
+            </w:r>
+            <w:r>
+              <w:rPr>
+                <w:noProof/>
+                <w:webHidden/>
+              </w:rPr>
+              <w:fldChar w:fldCharType="end"/>
+            </w:r>
+          </w:hyperlink>
+        </w:p>
+        <w:p>
+          <w:pPr>
+            <w:pStyle w:val="TOC1"/>
+            <w:tabs>
+              <w:tab w:val="left" w:pos="440"/>
+              <w:tab w:val="right" w:leader="dot" w:pos="9350"/>
+            </w:tabs>
+            <w:rPr>
+              <w:noProof/>
+            </w:rPr>
+          </w:pPr>
+          <w:hyperlink w:anchor="_Toc480918519" w:history="1">
+            <w:r>
+              <w:rPr>
+                <w:rStyle w:val="Hyperlink"/>
+                <w:noProof/>
+              </w:rPr>
+              <w:t>2</w:t>
+            </w:r>
+            <w:r>
+              <w:rPr>
+                <w:noProof/>
+              </w:rPr>
+              <w:tab/>
+            </w:r>
+            <w:r>
+              <w:rPr>
+                <w:rStyle w:val="Hyperlink"/>
+                <w:noProof/>
+              </w:rPr>
+              <w:t>Rancangan Aplikasi</w:t>
+            </w:r>
+            <w:r>
+              <w:rPr>
+                <w:noProof/>
+                <w:webHidden/>
+              </w:rPr>
+              <w:tab/>
+            </w:r>
+            <w:r>
+              <w:rPr>
+                <w:noProof/>
+                <w:webHidden/>
+              </w:rPr>
+              <w:fldChar w:fldCharType="begin"/>
+            </w:r>
+            <w:r>
+              <w:rPr>
+                <w:noProof/>
+                <w:webHidden/>
+              </w:rPr>
+              <w:instrText xml:space="preserve"> PAGEREF _Toc480918519 \h </w:instrText>
+            </w:r>
+            <w:r>
+              <w:rPr>
+                <w:noProof/>
+                <w:webHidden/>
+              </w:rPr>
+            </w:r>
+            <w:r>
+              <w:rPr>
+                <w:noProof/>
+                <w:webHidden/>
+              </w:rPr>
+              <w:fldChar w:fldCharType="separate"/>
+            </w:r>
+            <w:r>
+              <w:rPr>
+                <w:noProof/>
+                <w:webHidden/>
+              </w:rPr>
+              <w:t>3</w:t>
+            </w:r>
+            <w:r>
+              <w:rPr>
+                <w:noProof/>
+                <w:webHidden/>
+              </w:rPr>
+              <w:fldChar w:fldCharType="end"/>
+            </w:r>
+          </w:hyperlink>
+        </w:p>
+        <w:p>
+          <w:pPr>
+            <w:pStyle w:val="TOC2"/>
+            <w:tabs>
+              <w:tab w:val="left" w:pos="880"/>
+              <w:tab w:val="right" w:leader="dot" w:pos="9350"/>
+            </w:tabs>
+            <w:rPr>
+              <w:noProof/>
+            </w:rPr>
+          </w:pPr>
+          <w:hyperlink w:anchor="_Toc480918520" w:history="1">
+            <w:r>
+              <w:rPr>
+                <w:rStyle w:val="Hyperlink"/>
+                <w:noProof/>
+              </w:rPr>
+              <w:t>2.1</w:t>
+            </w:r>
+            <w:r>
+              <w:rPr>
+                <w:noProof/>
+              </w:rPr>
+              <w:tab/>
+            </w:r>
+            <w:r>
+              <w:rPr>
+                <w:rStyle w:val="Hyperlink"/>
+                <w:noProof/>
+              </w:rPr>
+              <w:t>Diagram Package</w:t>
+            </w:r>
+            <w:r>
+              <w:rPr>
+                <w:noProof/>
+                <w:webHidden/>
+              </w:rPr>
+              <w:tab/>
+            </w:r>
+            <w:r>
+              <w:rPr>
+                <w:noProof/>
+                <w:webHidden/>
+              </w:rPr>
+              <w:fldChar w:fldCharType="begin"/>
+            </w:r>
+            <w:r>
+              <w:rPr>
+                <w:noProof/>
+                <w:webHidden/>
+              </w:rPr>
+              <w:instrText xml:space="preserve"> PAGEREF _Toc480918520 \h </w:instrText>
+            </w:r>
+            <w:r>
+              <w:rPr>
+                <w:noProof/>
+                <w:webHidden/>
+              </w:rPr>
+            </w:r>
+            <w:r>
+              <w:rPr>
+                <w:noProof/>
+                <w:webHidden/>
+              </w:rPr>
+              <w:fldChar w:fldCharType="separate"/>
+            </w:r>
+            <w:r>
+              <w:rPr>
+                <w:noProof/>
+                <w:webHidden/>
+              </w:rPr>
+              <w:t>3</w:t>
+            </w:r>
+            <w:r>
+              <w:rPr>
+                <w:noProof/>
+                <w:webHidden/>
+              </w:rPr>
+              <w:fldChar w:fldCharType="end"/>
+            </w:r>
+          </w:hyperlink>
+        </w:p>
+        <w:p>
+          <w:pPr>
+            <w:pStyle w:val="TOC2"/>
+            <w:tabs>
+              <w:tab w:val="left" w:pos="880"/>
+              <w:tab w:val="right" w:leader="dot" w:pos="9350"/>
+            </w:tabs>
+            <w:rPr>
+              <w:noProof/>
+            </w:rPr>
+          </w:pPr>
+          <w:hyperlink w:anchor="_Toc480918521" w:history="1">
+            <w:r>
+              <w:rPr>
+                <w:rStyle w:val="Hyperlink"/>
+                <w:noProof/>
+              </w:rPr>
+              <w:t>2.2</w:t>
+            </w:r>
+            <w:r>
+              <w:rPr>
+                <w:noProof/>
+              </w:rPr>
+              <w:tab/>
+            </w:r>
+            <w:r>
+              <w:rPr>
+                <w:rStyle w:val="Hyperlink"/>
+                <w:noProof/>
+              </w:rPr>
+              <w:t>Diagram Kelas</w:t>
+            </w:r>
+            <w:r>
+              <w:rPr>
+                <w:noProof/>
+                <w:webHidden/>
+              </w:rPr>
+              <w:tab/>
+            </w:r>
+            <w:r>
+              <w:rPr>
+                <w:noProof/>
+                <w:webHidden/>
+              </w:rPr>
+              <w:fldChar w:fldCharType="begin"/>
+            </w:r>
+            <w:r>
+              <w:rPr>
+                <w:noProof/>
+                <w:webHidden/>
+              </w:rPr>
+              <w:instrText xml:space="preserve"> PAGEREF _Toc480918521 \h </w:instrText>
+            </w:r>
+            <w:r>
+              <w:rPr>
+                <w:noProof/>
+                <w:webHidden/>
+              </w:rPr>
+            </w:r>
+            <w:r>
+              <w:rPr>
+                <w:noProof/>
+                <w:webHidden/>
+              </w:rPr>
+              <w:fldChar w:fldCharType="separate"/>
+            </w:r>
+            <w:r>
+              <w:rPr>
+                <w:noProof/>
+                <w:webHidden/>
+              </w:rPr>
+              <w:t>3</w:t>
+            </w:r>
+            <w:r>
+              <w:rPr>
+                <w:noProof/>
+                <w:webHidden/>
+              </w:rPr>
+              <w:fldChar w:fldCharType="end"/>
+            </w:r>
+          </w:hyperlink>
+        </w:p>
+        <w:p>
+          <w:pPr>
+            <w:pStyle w:val="TOC3"/>
+            <w:tabs>
+              <w:tab w:val="left" w:pos="1320"/>
+              <w:tab w:val="right" w:leader="dot" w:pos="9350"/>
+            </w:tabs>
+            <w:rPr>
+              <w:noProof/>
+            </w:rPr>
+          </w:pPr>
+          <w:hyperlink w:anchor="_Toc480918522" w:history="1">
+            <w:r>
+              <w:rPr>
+                <w:rStyle w:val="Hyperlink"/>
+                <w:noProof/>
+              </w:rPr>
+              <w:t>2.2.1</w:t>
+            </w:r>
+            <w:r>
+              <w:rPr>
+                <w:noProof/>
+              </w:rPr>
+              <w:tab/>
+            </w:r>
+            <w:r>
+              <w:rPr>
+                <w:rStyle w:val="Hyperlink"/>
+                <w:noProof/>
+              </w:rPr>
+              <w:t>Rancangan Diagram Kelas Awal</w:t>
+            </w:r>
+            <w:r>
+              <w:rPr>
+                <w:noProof/>
+                <w:webHidden/>
+              </w:rPr>
+              <w:tab/>
+            </w:r>
+            <w:r>
+              <w:rPr>
+                <w:noProof/>
+                <w:webHidden/>
+              </w:rPr>
+              <w:fldChar w:fldCharType="begin"/>
+            </w:r>
+            <w:r>
+              <w:rPr>
+                <w:noProof/>
+                <w:webHidden/>
+              </w:rPr>
+              <w:instrText xml:space="preserve"> PAGEREF _Toc480918522 \h </w:instrText>
+            </w:r>
+            <w:r>
+              <w:rPr>
+                <w:noProof/>
+                <w:webHidden/>
+              </w:rPr>
+            </w:r>
+            <w:r>
+              <w:rPr>
+                <w:noProof/>
+                <w:webHidden/>
+              </w:rPr>
+              <w:fldChar w:fldCharType="separate"/>
+            </w:r>
+            <w:r>
+              <w:rPr>
+                <w:noProof/>
+                <w:webHidden/>
+              </w:rPr>
+              <w:t>3</w:t>
+            </w:r>
+            <w:r>
+              <w:rPr>
+                <w:noProof/>
+                <w:webHidden/>
+              </w:rPr>
+              <w:fldChar w:fldCharType="end"/>
+            </w:r>
+          </w:hyperlink>
+        </w:p>
+        <w:p>
+          <w:pPr>
+            <w:pStyle w:val="TOC2"/>
+            <w:tabs>
+              <w:tab w:val="left" w:pos="880"/>
+              <w:tab w:val="right" w:leader="dot" w:pos="9350"/>
+            </w:tabs>
+            <w:rPr>
+              <w:noProof/>
+            </w:rPr>
+          </w:pPr>
+          <w:hyperlink w:anchor="_Toc480918523" w:history="1">
+            <w:r>
+              <w:rPr>
+                <w:rStyle w:val="Hyperlink"/>
+                <w:noProof/>
+              </w:rPr>
+              <w:t>2.3</w:t>
+            </w:r>
+            <w:r>
+              <w:rPr>
+                <w:noProof/>
+              </w:rPr>
+              <w:tab/>
+            </w:r>
+            <w:r>
+              <w:rPr>
+                <w:rStyle w:val="Hyperlink"/>
+                <w:noProof/>
+              </w:rPr>
+              <w:t>Diagram Kolaborasi antar Kelas</w:t>
+            </w:r>
+            <w:r>
+              <w:rPr>
+                <w:noProof/>
+                <w:webHidden/>
+              </w:rPr>
+              <w:tab/>
+            </w:r>
+            <w:r>
+              <w:rPr>
+                <w:noProof/>
+                <w:webHidden/>
+              </w:rPr>
+              <w:fldChar w:fldCharType="begin"/>
+            </w:r>
+            <w:r>
+              <w:rPr>
+                <w:noProof/>
+                <w:webHidden/>
+              </w:rPr>
+              <w:instrText xml:space="preserve"> PAGEREF _Toc480918523 \h </w:instrText>
+            </w:r>
+            <w:r>
+              <w:rPr>
+                <w:noProof/>
+                <w:webHidden/>
+              </w:rPr>
+            </w:r>
+            <w:r>
+              <w:rPr>
+                <w:noProof/>
+                <w:webHidden/>
+              </w:rPr>
+              <w:fldChar w:fldCharType="separate"/>
+            </w:r>
+            <w:r>
+              <w:rPr>
+                <w:noProof/>
+                <w:webHidden/>
+              </w:rPr>
+              <w:t>4</w:t>
+            </w:r>
+            <w:r>
+              <w:rPr>
+                <w:noProof/>
+                <w:webHidden/>
+              </w:rPr>
+              <w:fldChar w:fldCharType="end"/>
+            </w:r>
+          </w:hyperlink>
+        </w:p>
+        <w:p>
+          <w:pPr>
+            <w:pStyle w:val="TOC1"/>
+            <w:tabs>
+              <w:tab w:val="left" w:pos="440"/>
+              <w:tab w:val="right" w:leader="dot" w:pos="9350"/>
+            </w:tabs>
+            <w:rPr>
+              <w:noProof/>
+            </w:rPr>
+          </w:pPr>
+          <w:hyperlink w:anchor="_Toc480918524" w:history="1">
+            <w:r>
+              <w:rPr>
+                <w:rStyle w:val="Hyperlink"/>
+                <w:noProof/>
+              </w:rPr>
+              <w:t>3</w:t>
+            </w:r>
+            <w:r>
+              <w:rPr>
+                <w:noProof/>
+              </w:rPr>
+              <w:tab/>
+            </w:r>
+            <w:r>
+              <w:rPr>
+                <w:rStyle w:val="Hyperlink"/>
+                <w:noProof/>
+              </w:rPr>
+              <w:t>Deskripsi Perubahan</w:t>
+            </w:r>
+            <w:r>
+              <w:rPr>
+                <w:noProof/>
+                <w:webHidden/>
+              </w:rPr>
+              <w:tab/>
+            </w:r>
+            <w:r>
+              <w:rPr>
+                <w:noProof/>
+                <w:webHidden/>
+              </w:rPr>
+              <w:fldChar w:fldCharType="begin"/>
+            </w:r>
+            <w:r>
+              <w:rPr>
+                <w:noProof/>
+                <w:webHidden/>
+              </w:rPr>
+              <w:instrText xml:space="preserve"> PAGEREF _Toc480918524 \h </w:instrText>
+            </w:r>
+            <w:r>
+              <w:rPr>
+                <w:noProof/>
+                <w:webHidden/>
+              </w:rPr>
+            </w:r>
+            <w:r>
+              <w:rPr>
+                <w:noProof/>
+                <w:webHidden/>
+              </w:rPr>
+              <w:fldChar w:fldCharType="separate"/>
+            </w:r>
+            <w:r>
+              <w:rPr>
+                <w:noProof/>
+                <w:webHidden/>
+              </w:rPr>
+              <w:t>4</w:t>
+            </w:r>
+            <w:r>
+              <w:rPr>
+                <w:noProof/>
+                <w:webHidden/>
+              </w:rPr>
+              <w:fldChar w:fldCharType="end"/>
+            </w:r>
+          </w:hyperlink>
+        </w:p>
+        <w:p>
+          <w:pPr>
+            <w:pStyle w:val="TOC1"/>
+            <w:tabs>
+              <w:tab w:val="left" w:pos="440"/>
+              <w:tab w:val="right" w:leader="dot" w:pos="9350"/>
+            </w:tabs>
+            <w:rPr>
+              <w:noProof/>
+            </w:rPr>
+          </w:pPr>
+          <w:hyperlink w:anchor="_Toc480918525" w:history="1">
+            <w:r>
+              <w:rPr>
+                <w:rStyle w:val="Hyperlink"/>
+                <w:noProof/>
+              </w:rPr>
+              <w:t>4</w:t>
+            </w:r>
+            <w:r>
+              <w:rPr>
+                <w:noProof/>
+              </w:rPr>
+              <w:tab/>
+            </w:r>
+            <w:r>
+              <w:rPr>
+                <w:rStyle w:val="Hyperlink"/>
+                <w:noProof/>
+              </w:rPr>
+              <w:t>Deskripsi Algoritma</w:t>
+            </w:r>
+            <w:r>
+              <w:rPr>
+                <w:noProof/>
+                <w:webHidden/>
+              </w:rPr>
+              <w:tab/>
+            </w:r>
+            <w:r>
+              <w:rPr>
+                <w:noProof/>
+                <w:webHidden/>
+              </w:rPr>
+              <w:fldChar w:fldCharType="begin"/>
+            </w:r>
+            <w:r>
+              <w:rPr>
+                <w:noProof/>
+                <w:webHidden/>
+              </w:rPr>
+              <w:instrText xml:space="preserve"> PAGEREF _Toc480918525 \h </w:instrText>
+            </w:r>
+            <w:r>
+              <w:rPr>
+                <w:noProof/>
+                <w:webHidden/>
+              </w:rPr>
+            </w:r>
+            <w:r>
+              <w:rPr>
+                <w:noProof/>
+                <w:webHidden/>
+              </w:rPr>
+              <w:fldChar w:fldCharType="separate"/>
+            </w:r>
+            <w:r>
+              <w:rPr>
+                <w:noProof/>
+                <w:webHidden/>
+              </w:rPr>
+              <w:t>4</w:t>
+            </w:r>
+            <w:r>
+              <w:rPr>
+                <w:noProof/>
+                <w:webHidden/>
+              </w:rPr>
+              <w:fldChar w:fldCharType="end"/>
+            </w:r>
+          </w:hyperlink>
+        </w:p>
+        <w:p>
+          <w:pPr>
+            <w:pStyle w:val="TOC2"/>
+            <w:tabs>
+              <w:tab w:val="left" w:pos="880"/>
+              <w:tab w:val="right" w:leader="dot" w:pos="9350"/>
+            </w:tabs>
+            <w:rPr>
+              <w:noProof/>
+            </w:rPr>
+          </w:pPr>
+          <w:hyperlink w:anchor="_Toc480918526" w:history="1">
+            <w:r>
+              <w:rPr>
+                <w:rStyle w:val="Hyperlink"/>
+                <w:noProof/>
+              </w:rPr>
+              <w:t>4.1</w:t>
+            </w:r>
+            <w:r>
+              <w:rPr>
+                <w:noProof/>
+              </w:rPr>
+              <w:tab/>
+            </w:r>
+            <w:r>
+              <w:rPr>
+                <w:rStyle w:val="Hyperlink"/>
+                <w:noProof/>
+              </w:rPr>
+              <w:t>Algoritma Generasi Peta</w:t>
+            </w:r>
+            <w:r>
+              <w:rPr>
+                <w:noProof/>
+                <w:webHidden/>
+              </w:rPr>
+              <w:tab/>
+            </w:r>
+            <w:r>
+              <w:rPr>
+                <w:noProof/>
+                <w:webHidden/>
+              </w:rPr>
+              <w:fldChar w:fldCharType="begin"/>
+            </w:r>
+            <w:r>
+              <w:rPr>
+                <w:noProof/>
+                <w:webHidden/>
+              </w:rPr>
+              <w:instrText xml:space="preserve"> PAGEREF _Toc480918526 \h </w:instrText>
+            </w:r>
+            <w:r>
+              <w:rPr>
+                <w:noProof/>
+                <w:webHidden/>
+              </w:rPr>
+            </w:r>
+            <w:r>
+              <w:rPr>
+                <w:noProof/>
+                <w:webHidden/>
+              </w:rPr>
+              <w:fldChar w:fldCharType="separate"/>
+            </w:r>
+            <w:r>
+              <w:rPr>
+                <w:noProof/>
+                <w:webHidden/>
+              </w:rPr>
+              <w:t>4</w:t>
+            </w:r>
+            <w:r>
+              <w:rPr>
+                <w:noProof/>
+                <w:webHidden/>
+              </w:rPr>
+              <w:fldChar w:fldCharType="end"/>
+            </w:r>
+          </w:hyperlink>
+        </w:p>
+        <w:p>
+          <w:pPr>
+            <w:pStyle w:val="TOC1"/>
+            <w:tabs>
+              <w:tab w:val="left" w:pos="440"/>
+              <w:tab w:val="right" w:leader="dot" w:pos="9350"/>
+            </w:tabs>
+            <w:rPr>
+              <w:noProof/>
+            </w:rPr>
+          </w:pPr>
+          <w:hyperlink w:anchor="_Toc480918527" w:history="1">
+            <w:r>
+              <w:rPr>
+                <w:rStyle w:val="Hyperlink"/>
+                <w:noProof/>
+              </w:rPr>
+              <w:t>5</w:t>
+            </w:r>
+            <w:r>
+              <w:rPr>
+                <w:noProof/>
+              </w:rPr>
+              <w:tab/>
+            </w:r>
+            <w:r>
+              <w:rPr>
+                <w:rStyle w:val="Hyperlink"/>
+                <w:noProof/>
+              </w:rPr>
+              <w:t>Test Skenario</w:t>
+            </w:r>
+            <w:r>
+              <w:rPr>
+                <w:noProof/>
+                <w:webHidden/>
+              </w:rPr>
+              <w:tab/>
+            </w:r>
+            <w:r>
+              <w:rPr>
+                <w:noProof/>
+                <w:webHidden/>
+              </w:rPr>
+              <w:fldChar w:fldCharType="begin"/>
+            </w:r>
+            <w:r>
+              <w:rPr>
+                <w:noProof/>
+                <w:webHidden/>
+              </w:rPr>
+              <w:instrText xml:space="preserve"> PAGEREF _Toc480918527 \h </w:instrText>
+            </w:r>
+            <w:r>
+              <w:rPr>
+                <w:noProof/>
+                <w:webHidden/>
+              </w:rPr>
+            </w:r>
+            <w:r>
+              <w:rPr>
+                <w:noProof/>
+                <w:webHidden/>
+              </w:rPr>
+              <w:fldChar w:fldCharType="separate"/>
+            </w:r>
+            <w:r>
+              <w:rPr>
+                <w:noProof/>
+                <w:webHidden/>
+              </w:rPr>
+              <w:t>4</w:t>
+            </w:r>
+            <w:r>
+              <w:rPr>
+                <w:noProof/>
+                <w:webHidden/>
+              </w:rPr>
+              <w:fldChar w:fldCharType="end"/>
+            </w:r>
+          </w:hyperlink>
+        </w:p>
+        <w:p>
+          <w:r>
+            <w:rPr>
+              <w:b/>
+              <w:bCs/>
+              <w:noProof/>
+            </w:rPr>
+            <w:fldChar w:fldCharType="end"/>
           </w:r>
         </w:p>
       </w:sdtContent>
     </w:sdt>
     <w:p>
       <w:r>
-        <w:tab/>
-      </w:r>
-      <w:r>
-        <w:t>Adrian Mulyana</w:t>
-      </w:r>
-      <w:r>
-        <w:tab/>
-      </w:r>
-      <w:r>
-        <w:t>13515075</w:t>
-      </w:r>
-    </w:p>
-    <w:p>
-      <w:r>
-        <w:tab/>
-      </w:r>
-      <w:r>
-        <w:t>Vincent Hendryanto Halim</w:t>
-      </w:r>
-      <w:r>
-        <w:tab/>
-      </w:r>
-      <w:r>
-        <w:t>13515089</w:t>
-      </w:r>
-    </w:p>
-    <w:p>
-      <w:r>
-        <w:tab/>
-      </w:r>
-      <w:r>
-        <w:t>Mikhael Artur Darmakesuma</w:t>
-      </w:r>
-      <w:r>
-        <w:tab/>
-      </w:r>
-      <w:r>
-        <w:t>13515099</w:t>
-      </w:r>
-    </w:p>
-    <w:p>
-      <w:r>
-        <w:tab/>
-      </w:r>
-      <w:r>
-        <w:t>Alif Ijlal Wafi</w:t>
-      </w:r>
-      <w:r>
-        <w:tab/>
-      </w:r>
-      <w:r>
-        <w:t>13515122</w:t>
-      </w:r>
-    </w:p>
-    <w:p/>
-    <w:p/>
-    <w:p/>
-    <w:p/>
-    <w:p>
-      <w:r>
-        <w:t>Program Studi Teknik Informatika</w:t>
-      </w:r>
-    </w:p>
-    <w:p>
-      <w:r>
-        <w:t>Sekolah Teknik Elektro dan Informatika</w:t>
-      </w:r>
-    </w:p>
-    <w:p>
-      <w:r>
-        <w:t>Institut Teknologi Bandung</w:t>
-      </w:r>
-    </w:p>
-    <w:p>
-      <w:r>
-        <w:fldChar w:fldCharType="begin"/>
-      </w:r>
-      <w:r>
-        <w:instrText xml:space="preserve"> TIME  \@ "yyyy"  \* MERGEFORMAT </w:instrText>
-      </w:r>
-      <w:r>
-        <w:fldChar w:fldCharType="separate"/>
-      </w:r>
-      <w:r>
-        <w:rPr>
-          <w:noProof/>
-        </w:rPr>
-        <w:t>2017</w:t>
-      </w:r>
-      <w:r>
-        <w:fldChar w:fldCharType="end"/>
-      </w:r>
-    </w:p>
-    <w:p>
-      <w:r>
-        <w:lastRenderedPageBreak/>
         <w:br w:type="page"/>
       </w:r>
     </w:p>
     <w:p>
       <w:pPr>
         <w:pStyle w:val="Heading1"/>
-      </w:pPr>
+        <w:jc w:val="both"/>
+      </w:pPr>
+      <w:bookmarkStart w:id="0" w:name="_Toc480918515"/>
       <w:r>
         <w:lastRenderedPageBreak/>
         <w:t>Deskripsi Aplikasi</w:t>
       </w:r>
+      <w:bookmarkEnd w:id="0"/>
     </w:p>
     <w:p>
       <w:pPr>
         <w:pStyle w:val="Heading2"/>
-      </w:pPr>
+        <w:jc w:val="both"/>
+      </w:pPr>
+      <w:bookmarkStart w:id="1" w:name="_Toc480918516"/>
       <w:r>
         <w:t>Deskripsi Keseluruhan Aplikasi</w:t>
       </w:r>
-    </w:p>
-    <w:p>
-      <w:r>
-        <w:t xml:space="preserve">Aplikasi yang dibuat merupakan sebuah aplikasi permainan dengan konsep game </w:t>
-      </w:r>
-      <w:r>
-        <w:t>Endless</w:t>
-      </w:r>
-      <w:r>
-        <w:t xml:space="preserve"> 2D</w:t>
-      </w:r>
-      <w:r>
-        <w:t xml:space="preserve"> </w:t>
-      </w:r>
-      <w:r>
-        <w:t>RPG</w:t>
-      </w:r>
-      <w:r>
-        <w:t xml:space="preserve">. </w:t>
-      </w:r>
-      <w:r>
-        <w:t xml:space="preserve">Pada permainan ini, pemain dapat memilih class yang akan digunakan untuk berrmain. Tiap class memiliki skill special masing-masing. </w:t>
-      </w:r>
-    </w:p>
-    <w:p>
-      <w:r>
-        <w:t>Dalam permainan pemain akan melalui peta yang digenerasi secara otomatis</w:t>
-      </w:r>
-      <w:r>
-        <w:t xml:space="preserve">. Pemain </w:t>
-      </w:r>
-      <w:r>
-        <w:t xml:space="preserve">dapat bertarung melawan musuh </w:t>
-      </w:r>
-      <w:r>
-        <w:t xml:space="preserve">dan mendapatkan EXP. Setiap </w:t>
-      </w:r>
-      <w:r>
-        <w:t>map yang dilewati akan memperkuat musuh yang dilawan.</w:t>
+      <w:bookmarkEnd w:id="1"/>
+    </w:p>
+    <w:p>
+      <w:r>
+        <w:t xml:space="preserve">Aplikasi yang dibuat merupakan sebuah aplikasi permainan dengan konsep game Endless 2D RPG. Pada permainan ini, pemain dapat memilih class yang akan digunakan untuk berrmain. Tiap class memiliki skill special masing-masing. </w:t>
+      </w:r>
+    </w:p>
+    <w:p>
+      <w:r>
+        <w:t xml:space="preserve">Dalam permainan pemain akan melalui peta yang digenerasi secara otomatis. Pemain </w:t>
+      </w:r>
+      <w:r>
+        <w:t>dapat bertarung melawan musuh dan mendapatkan EXP. Setiap map yang dilewati akan memperkuat musuh yang dilawan.</w:t>
       </w:r>
     </w:p>
     <w:p>
       <w:pPr>
         <w:pStyle w:val="Heading2"/>
-      </w:pPr>
+        <w:jc w:val="both"/>
+      </w:pPr>
+      <w:bookmarkStart w:id="2" w:name="_Toc480918517"/>
       <w:r>
         <w:t>Deskripsi Fitur</w:t>
       </w:r>
+      <w:bookmarkEnd w:id="2"/>
     </w:p>
     <w:p/>
     <w:p>
       <w:pPr>
         <w:pStyle w:val="Heading2"/>
-      </w:pPr>
+        <w:jc w:val="both"/>
+      </w:pPr>
+      <w:bookmarkStart w:id="3" w:name="_Toc480918518"/>
       <w:r>
         <w:t>Deskripsi Perilaku Umum</w:t>
       </w:r>
+      <w:bookmarkEnd w:id="3"/>
     </w:p>
     <w:p>
       <w:r>
@@ -316,10 +1633,7 @@
         <w:t>class</w:t>
       </w:r>
       <w:r>
-        <w:t xml:space="preserve"> dari </w:t>
-      </w:r>
-      <w:r>
-        <w:t xml:space="preserve">4 pilihan class yang tersedia. Setelah itu aplikasi akan melakukan pembuatan map secara acak. Pemain akan dibebaskan untuk menjelajahi peta yang tersedia. Jika peta belum tersedia, </w:t>
+        <w:t xml:space="preserve"> dari 4 pilihan class yang tersedia. Setelah itu aplikasi akan melakukan pembuatan map secara acak. Pemain akan dibebaskan untuk menjelajahi peta yang tersedia. Jika peta belum tersedia, </w:t>
       </w:r>
       <w:r>
         <w:rPr>
@@ -328,47 +1642,53 @@
         <w:t>game</w:t>
       </w:r>
       <w:r>
-        <w:t xml:space="preserve"> akan melakukan pembuatan </w:t>
-      </w:r>
-      <w:r>
-        <w:t>peta</w:t>
-      </w:r>
-      <w:r>
-        <w:t xml:space="preserve"> baru.</w:t>
+        <w:t xml:space="preserve"> akan melakukan pembuatan peta baru.</w:t>
       </w:r>
     </w:p>
     <w:p/>
     <w:p>
       <w:pPr>
         <w:pStyle w:val="Heading1"/>
-      </w:pPr>
+        <w:jc w:val="both"/>
+      </w:pPr>
+      <w:bookmarkStart w:id="4" w:name="_Toc480918519"/>
       <w:r>
         <w:t>Rancangan Aplikasi</w:t>
       </w:r>
+      <w:bookmarkEnd w:id="4"/>
     </w:p>
     <w:p>
       <w:pPr>
         <w:pStyle w:val="Heading2"/>
-      </w:pPr>
+        <w:jc w:val="both"/>
+      </w:pPr>
+      <w:bookmarkStart w:id="5" w:name="_Toc480918520"/>
       <w:r>
         <w:t>Diagram Package</w:t>
       </w:r>
+      <w:bookmarkEnd w:id="5"/>
     </w:p>
     <w:p>
       <w:pPr>
         <w:pStyle w:val="Heading2"/>
-      </w:pPr>
+        <w:jc w:val="both"/>
+      </w:pPr>
+      <w:bookmarkStart w:id="6" w:name="_Toc480918521"/>
       <w:r>
         <w:t>Diagram Kelas</w:t>
       </w:r>
+      <w:bookmarkEnd w:id="6"/>
     </w:p>
     <w:p>
       <w:pPr>
         <w:pStyle w:val="Heading3"/>
-      </w:pPr>
+        <w:jc w:val="both"/>
+      </w:pPr>
+      <w:bookmarkStart w:id="7" w:name="_Toc480918522"/>
       <w:r>
         <w:t>Rancangan Diagram Kelas Awal</w:t>
       </w:r>
+      <w:bookmarkEnd w:id="7"/>
     </w:p>
     <w:p>
       <w:r>
@@ -376,17 +1696,13 @@
       </w:r>
     </w:p>
     <w:p>
-      <w:pPr>
-        <w:ind w:firstLine="0"/>
-      </w:pPr>
-      <w:bookmarkStart w:id="0" w:name="_GoBack"/>
       <w:r>
         <w:rPr>
           <w:noProof/>
         </w:rPr>
         <w:lastRenderedPageBreak/>
         <w:drawing>
-          <wp:inline distT="0" distB="0" distL="0" distR="0">
+          <wp:inline distT="0" distB="0" distL="0" distR="0" wp14:anchorId="14AF0318" wp14:editId="191678ED">
             <wp:extent cx="5943600" cy="3457103"/>
             <wp:effectExtent l="0" t="0" r="0" b="0"/>
             <wp:docPr id="3" name="Picture 3"/>
@@ -427,48 +1743,157 @@
           </wp:inline>
         </w:drawing>
       </w:r>
-      <w:bookmarkEnd w:id="0"/>
+    </w:p>
+    <w:p>
+      <w:pPr>
+        <w:jc w:val="center"/>
+      </w:pPr>
+      <w:r>
+        <w:t xml:space="preserve">Gambar 1. Rancangan </w:t>
+      </w:r>
+      <w:bookmarkStart w:id="8" w:name="_GoBack"/>
+      <w:bookmarkEnd w:id="8"/>
+      <w:r>
+        <w:t>Diagram Kelas Awal</w:t>
+      </w:r>
+    </w:p>
+    <w:p>
+      <w:r>
+        <w:t xml:space="preserve">Pada rancangan di atas, terdapat sebuah objek Game yang memiliki komponen berupa map. Map tersebut terdiri dari </w:t>
+      </w:r>
+      <w:r>
+        <w:t xml:space="preserve">kumpulan </w:t>
+      </w:r>
+      <w:r>
+        <w:t>cell</w:t>
+      </w:r>
+      <w:r>
+        <w:t xml:space="preserve"> yang disusun dalam matriks.</w:t>
+      </w:r>
+      <w:r>
+        <w:t xml:space="preserve"> </w:t>
+      </w:r>
+      <w:r>
+        <w:t>Setiap cell memi</w:t>
+      </w:r>
+      <w:r>
+        <w:t xml:space="preserve">liki sebuah entity. Entity merupakan objek yang ditampilkan di map dan dapat berupa TerrainEntity, ItemEntity, EnemyEntity, atau PlayerEntity. Data dari </w:t>
+      </w:r>
+      <w:r>
+        <w:t>Entity tersebut disimpan dalam nama kelas atau implementasi interface sesuai nama entity tersebut</w:t>
+      </w:r>
+      <w:r>
+        <w:t xml:space="preserve">. Pada diagram ini, </w:t>
+      </w:r>
+      <w:r>
+        <w:t>Controller dan Interface masih b</w:t>
+      </w:r>
+      <w:r>
+        <w:t>elum dikembangkan lebih lanjut.</w:t>
+      </w:r>
     </w:p>
     <w:p>
       <w:pPr>
         <w:pStyle w:val="Heading2"/>
-      </w:pPr>
+        <w:jc w:val="both"/>
+      </w:pPr>
+      <w:bookmarkStart w:id="9" w:name="_Toc480918523"/>
       <w:r>
         <w:t>Diagram Kolaborasi antar Kelas</w:t>
       </w:r>
-    </w:p>
+      <w:bookmarkEnd w:id="9"/>
+    </w:p>
+    <w:p/>
     <w:p>
       <w:pPr>
         <w:pStyle w:val="Heading1"/>
-      </w:pPr>
+        <w:jc w:val="both"/>
+      </w:pPr>
+      <w:bookmarkStart w:id="10" w:name="_Toc480918524"/>
       <w:r>
         <w:t>Deskripsi Perubahan</w:t>
       </w:r>
+      <w:bookmarkEnd w:id="10"/>
     </w:p>
     <w:p>
       <w:pPr>
         <w:pStyle w:val="Heading1"/>
-      </w:pPr>
+        <w:jc w:val="both"/>
+      </w:pPr>
+      <w:bookmarkStart w:id="11" w:name="_Toc480918525"/>
       <w:r>
         <w:t>Deskripsi Algoritma</w:t>
       </w:r>
+      <w:bookmarkEnd w:id="11"/>
     </w:p>
     <w:p>
       <w:pPr>
         <w:pStyle w:val="Heading2"/>
-      </w:pPr>
+        <w:jc w:val="both"/>
+      </w:pPr>
+      <w:bookmarkStart w:id="12" w:name="_Toc480918526"/>
       <w:r>
         <w:t>Algoritma Generasi Peta</w:t>
       </w:r>
+      <w:bookmarkEnd w:id="12"/>
+    </w:p>
+    <w:p>
+      <w:r>
+        <w:t xml:space="preserve">Pada permainan ini, digunakan algoritma untuk melakukan generasi peta secara acak. Algoritma ini akan memilih 1 titik pada ujung peda dan kemudian memilih titik selanjutnya secara acak. Untuk membuat percabangan, digunakan </w:t>
+      </w:r>
+      <w:r>
+        <w:rPr>
+          <w:i/>
+        </w:rPr>
+        <w:t>queue</w:t>
+      </w:r>
+      <w:r>
+        <w:t xml:space="preserve"> yang mengakibatkan beberapa titik akan </w:t>
+      </w:r>
+      <w:r>
+        <w:rPr>
+          <w:i/>
+        </w:rPr>
+        <w:t>digenerate</w:t>
+      </w:r>
+      <w:r>
+        <w:t xml:space="preserve"> secara bergantian.</w:t>
+      </w:r>
+    </w:p>
+    <w:p>
+      <w:r>
+        <w:t xml:space="preserve">Apabila titik sudah mencapai jalan keluar atau titik sudah tidak dapat dilanjutkan (jalan buntu) titik akan dibuang dari </w:t>
+      </w:r>
+      <w:r>
+        <w:rPr>
+          <w:i/>
+        </w:rPr>
+        <w:t>queue</w:t>
+      </w:r>
+      <w:r>
+        <w:t xml:space="preserve">. Apabila </w:t>
+      </w:r>
+      <w:r>
+        <w:rPr>
+          <w:i/>
+        </w:rPr>
+        <w:t>queue</w:t>
+      </w:r>
+      <w:r>
+        <w:t xml:space="preserve"> sudah habis, maka algoritma pencarian akan dihentikan</w:t>
+      </w:r>
     </w:p>
     <w:p/>
     <w:p>
       <w:pPr>
         <w:pStyle w:val="Heading1"/>
-      </w:pPr>
+        <w:jc w:val="both"/>
+      </w:pPr>
+      <w:bookmarkStart w:id="13" w:name="_Toc480918527"/>
       <w:r>
         <w:t>Test Skenario</w:t>
       </w:r>
+      <w:bookmarkEnd w:id="13"/>
     </w:p>
     <w:tbl>
       <w:tblPr>
@@ -489,10 +1914,10 @@
           </w:tcPr>
           <w:p>
             <w:pPr>
-              <w:ind w:firstLine="0"/>
               <w:jc w:val="center"/>
             </w:pPr>
             <w:r>
+              <w:lastRenderedPageBreak/>
               <w:t>No</w:t>
             </w:r>
           </w:p>
@@ -503,7 +1928,6 @@
           </w:tcPr>
           <w:p>
             <w:pPr>
-              <w:ind w:firstLine="0"/>
               <w:jc w:val="center"/>
             </w:pPr>
             <w:r>
@@ -517,7 +1941,7 @@
           </w:tcPr>
           <w:p>
             <w:pPr>
-              <w:ind w:left="34" w:firstLine="0"/>
+              <w:ind w:left="34"/>
               <w:jc w:val="center"/>
             </w:pPr>
             <w:r>
@@ -531,7 +1955,6 @@
           </w:tcPr>
           <w:p>
             <w:pPr>
-              <w:ind w:firstLine="0"/>
               <w:jc w:val="center"/>
             </w:pPr>
             <w:r>
@@ -547,7 +1970,6 @@
           </w:tcPr>
           <w:p>
             <w:pPr>
-              <w:ind w:firstLine="0"/>
               <w:jc w:val="center"/>
             </w:pPr>
             <w:r>
@@ -581,7 +2003,6 @@
           </w:tcPr>
           <w:p>
             <w:pPr>
-              <w:ind w:firstLine="0"/>
               <w:jc w:val="center"/>
             </w:pPr>
             <w:r>
@@ -612,12 +2033,7 @@
     <w:p/>
     <w:p/>
     <w:sectPr>
-      <w:headerReference w:type="even" r:id="rId10"/>
-      <w:headerReference w:type="default" r:id="rId11"/>
-      <w:footerReference w:type="even" r:id="rId12"/>
-      <w:footerReference w:type="default" r:id="rId13"/>
-      <w:headerReference w:type="first" r:id="rId14"/>
-      <w:footerReference w:type="first" r:id="rId15"/>
+      <w:footerReference w:type="default" r:id="rId10"/>
       <w:pgSz w:w="12240" w:h="15840"/>
       <w:pgMar w:top="1440" w:right="1440" w:bottom="1440" w:left="1440" w:header="708" w:footer="708" w:gutter="0"/>
       <w:cols w:space="708"/>
@@ -631,6 +2047,9 @@
 <w:endnotes xmlns:wpc="http://schemas.microsoft.com/office/word/2010/wordprocessingCanvas" xmlns:mc="http://schemas.openxmlformats.org/markup-compatibility/2006" xmlns:o="urn:schemas-microsoft-com:office:office" xmlns:r="http://schemas.openxmlformats.org/officeDocument/2006/relationships" xmlns:m="http://schemas.openxmlformats.org/officeDocument/2006/math" xmlns:v="urn:schemas-microsoft-com:vml" xmlns:wp14="http://schemas.microsoft.com/office/word/2010/wordprocessingDrawing" xmlns:wp="http://schemas.openxmlformats.org/drawingml/2006/wordprocessingDrawing" xmlns:w10="urn:schemas-microsoft-com:office:word" xmlns:w="http://schemas.openxmlformats.org/wordprocessingml/2006/main" xmlns:w14="http://schemas.microsoft.com/office/word/2010/wordml" xmlns:w15="http://schemas.microsoft.com/office/word/2012/wordml" xmlns:wpg="http://schemas.microsoft.com/office/word/2010/wordprocessingGroup" xmlns:wpi="http://schemas.microsoft.com/office/word/2010/wordprocessingInk" xmlns:wne="http://schemas.microsoft.com/office/word/2006/wordml" xmlns:wps="http://schemas.microsoft.com/office/word/2010/wordprocessingShape" mc:Ignorable="w14 w15 wp14">
   <w:endnote w:type="separator" w:id="-1">
     <w:p>
+      <w:pPr>
+        <w:spacing w:after="0" w:line="240" w:lineRule="auto"/>
+      </w:pPr>
       <w:r>
         <w:separator/>
       </w:r>
@@ -638,6 +2057,9 @@
   </w:endnote>
   <w:endnote w:type="continuationSeparator" w:id="0">
     <w:p>
+      <w:pPr>
+        <w:spacing w:after="0" w:line="240" w:lineRule="auto"/>
+      </w:pPr>
       <w:r>
         <w:continuationSeparator/>
       </w:r>
@@ -648,19 +2070,9 @@
 
 <file path=word/footer1.xml><?xml version="1.0" encoding="utf-8"?>
 <w:ftr xmlns:wpc="http://schemas.microsoft.com/office/word/2010/wordprocessingCanvas" xmlns:mc="http://schemas.openxmlformats.org/markup-compatibility/2006" xmlns:o="urn:schemas-microsoft-com:office:office" xmlns:r="http://schemas.openxmlformats.org/officeDocument/2006/relationships" xmlns:m="http://schemas.openxmlformats.org/officeDocument/2006/math" xmlns:v="urn:schemas-microsoft-com:vml" xmlns:wp14="http://schemas.microsoft.com/office/word/2010/wordprocessingDrawing" xmlns:wp="http://schemas.openxmlformats.org/drawingml/2006/wordprocessingDrawing" xmlns:w10="urn:schemas-microsoft-com:office:word" xmlns:w="http://schemas.openxmlformats.org/wordprocessingml/2006/main" xmlns:w14="http://schemas.microsoft.com/office/word/2010/wordml" xmlns:w15="http://schemas.microsoft.com/office/word/2012/wordml" xmlns:wpg="http://schemas.microsoft.com/office/word/2010/wordprocessingGroup" xmlns:wpi="http://schemas.microsoft.com/office/word/2010/wordprocessingInk" xmlns:wne="http://schemas.microsoft.com/office/word/2006/wordml" xmlns:wps="http://schemas.microsoft.com/office/word/2010/wordprocessingShape" mc:Ignorable="w14 w15 wp14">
-  <w:p>
-    <w:pPr>
-      <w:pStyle w:val="Footer"/>
-    </w:pPr>
-  </w:p>
-</w:ftr>
-</file>
-
-<file path=word/footer2.xml><?xml version="1.0" encoding="utf-8"?>
-<w:ftr xmlns:wpc="http://schemas.microsoft.com/office/word/2010/wordprocessingCanvas" xmlns:mc="http://schemas.openxmlformats.org/markup-compatibility/2006" xmlns:o="urn:schemas-microsoft-com:office:office" xmlns:r="http://schemas.openxmlformats.org/officeDocument/2006/relationships" xmlns:m="http://schemas.openxmlformats.org/officeDocument/2006/math" xmlns:v="urn:schemas-microsoft-com:vml" xmlns:wp14="http://schemas.microsoft.com/office/word/2010/wordprocessingDrawing" xmlns:wp="http://schemas.openxmlformats.org/drawingml/2006/wordprocessingDrawing" xmlns:w10="urn:schemas-microsoft-com:office:word" xmlns:w="http://schemas.openxmlformats.org/wordprocessingml/2006/main" xmlns:w14="http://schemas.microsoft.com/office/word/2010/wordml" xmlns:w15="http://schemas.microsoft.com/office/word/2012/wordml" xmlns:wpg="http://schemas.microsoft.com/office/word/2010/wordprocessingGroup" xmlns:wpi="http://schemas.microsoft.com/office/word/2010/wordprocessingInk" xmlns:wne="http://schemas.microsoft.com/office/word/2006/wordml" xmlns:wps="http://schemas.microsoft.com/office/word/2010/wordprocessingShape" mc:Ignorable="w14 w15 wp14">
   <w:sdt>
     <w:sdtPr>
-      <w:id w:val="-1490321931"/>
+      <w:id w:val="-1825582822"/>
       <w:docPartObj>
         <w:docPartGallery w:val="Page Numbers (Bottom of Page)"/>
         <w:docPartUnique/>
@@ -683,9 +2095,9 @@
           <w:sdtPr>
             <w:alias w:val="Title"/>
             <w:tag w:val=""/>
-            <w:id w:val="-2060931680"/>
+            <w:id w:val="861400802"/>
             <w:placeholder>
-              <w:docPart w:val="A56906513B6D4B588AE0050277450CC1"/>
+              <w:docPart w:val="2E602A5FE6CB41E4AB6F20A77A3FDA9B"/>
             </w:placeholder>
             <w:dataBinding w:prefixMappings="xmlns:ns0='http://purl.org/dc/elements/1.1/' xmlns:ns1='http://schemas.openxmlformats.org/package/2006/metadata/core-properties' " w:xpath="/ns1:coreProperties[1]/ns0:title[1]" w:storeItemID="{6C3C8BC8-F283-45AE-878A-BAB7291924A1}"/>
             <w:text/>
@@ -693,7 +2105,7 @@
           <w:sdtEndPr/>
           <w:sdtContent>
             <w:r>
-              <w:t>Laporan Tugas Besar 3</w:t>
+              <w:t>Laporan Tugas Besar 3 IF 2210</w:t>
             </w:r>
           </w:sdtContent>
         </w:sdt>
@@ -717,7 +2129,7 @@
           <w:rPr>
             <w:noProof/>
           </w:rPr>
-          <w:t>4</w:t>
+          <w:t>5</w:t>
         </w:r>
         <w:r>
           <w:rPr>
@@ -753,7 +2165,7 @@
           <w:rPr>
             <w:noProof/>
           </w:rPr>
-          <w:t>4</w:t>
+          <w:t>5</w:t>
         </w:r>
         <w:r>
           <w:rPr>
@@ -769,12 +2181,11 @@
           </w:rPr>
           <w:alias w:val="Author"/>
           <w:tag w:val=""/>
-          <w:id w:val="999628401"/>
+          <w:id w:val="-1082140295"/>
           <w:placeholder/>
           <w:dataBinding w:prefixMappings="xmlns:ns0='http://purl.org/dc/elements/1.1/' xmlns:ns1='http://schemas.openxmlformats.org/package/2006/metadata/core-properties' " w:xpath="/ns1:coreProperties[1]/ns0:creator[1]" w:storeItemID="{6C3C8BC8-F283-45AE-878A-BAB7291924A1}"/>
           <w:text/>
         </w:sdtPr>
-        <w:sdtEndPr/>
         <w:sdtContent>
           <w:p>
             <w:pPr>
@@ -797,20 +2208,13 @@
 </w:ftr>
 </file>
 
-<file path=word/footer3.xml><?xml version="1.0" encoding="utf-8"?>
-<w:ftr xmlns:wpc="http://schemas.microsoft.com/office/word/2010/wordprocessingCanvas" xmlns:mc="http://schemas.openxmlformats.org/markup-compatibility/2006" xmlns:o="urn:schemas-microsoft-com:office:office" xmlns:r="http://schemas.openxmlformats.org/officeDocument/2006/relationships" xmlns:m="http://schemas.openxmlformats.org/officeDocument/2006/math" xmlns:v="urn:schemas-microsoft-com:vml" xmlns:wp14="http://schemas.microsoft.com/office/word/2010/wordprocessingDrawing" xmlns:wp="http://schemas.openxmlformats.org/drawingml/2006/wordprocessingDrawing" xmlns:w10="urn:schemas-microsoft-com:office:word" xmlns:w="http://schemas.openxmlformats.org/wordprocessingml/2006/main" xmlns:w14="http://schemas.microsoft.com/office/word/2010/wordml" xmlns:w15="http://schemas.microsoft.com/office/word/2012/wordml" xmlns:wpg="http://schemas.microsoft.com/office/word/2010/wordprocessingGroup" xmlns:wpi="http://schemas.microsoft.com/office/word/2010/wordprocessingInk" xmlns:wne="http://schemas.microsoft.com/office/word/2006/wordml" xmlns:wps="http://schemas.microsoft.com/office/word/2010/wordprocessingShape" mc:Ignorable="w14 w15 wp14">
-  <w:p>
-    <w:pPr>
-      <w:pStyle w:val="Footer"/>
-    </w:pPr>
-  </w:p>
-</w:ftr>
-</file>
-
 <file path=word/footnotes.xml><?xml version="1.0" encoding="utf-8"?>
 <w:footnotes xmlns:wpc="http://schemas.microsoft.com/office/word/2010/wordprocessingCanvas" xmlns:mc="http://schemas.openxmlformats.org/markup-compatibility/2006" xmlns:o="urn:schemas-microsoft-com:office:office" xmlns:r="http://schemas.openxmlformats.org/officeDocument/2006/relationships" xmlns:m="http://schemas.openxmlformats.org/officeDocument/2006/math" xmlns:v="urn:schemas-microsoft-com:vml" xmlns:wp14="http://schemas.microsoft.com/office/word/2010/wordprocessingDrawing" xmlns:wp="http://schemas.openxmlformats.org/drawingml/2006/wordprocessingDrawing" xmlns:w10="urn:schemas-microsoft-com:office:word" xmlns:w="http://schemas.openxmlformats.org/wordprocessingml/2006/main" xmlns:w14="http://schemas.microsoft.com/office/word/2010/wordml" xmlns:w15="http://schemas.microsoft.com/office/word/2012/wordml" xmlns:wpg="http://schemas.microsoft.com/office/word/2010/wordprocessingGroup" xmlns:wpi="http://schemas.microsoft.com/office/word/2010/wordprocessingInk" xmlns:wne="http://schemas.microsoft.com/office/word/2006/wordml" xmlns:wps="http://schemas.microsoft.com/office/word/2010/wordprocessingShape" mc:Ignorable="w14 w15 wp14">
   <w:footnote w:type="separator" w:id="-1">
     <w:p>
+      <w:pPr>
+        <w:spacing w:after="0" w:line="240" w:lineRule="auto"/>
+      </w:pPr>
       <w:r>
         <w:separator/>
       </w:r>
@@ -818,42 +2222,15 @@
   </w:footnote>
   <w:footnote w:type="continuationSeparator" w:id="0">
     <w:p>
+      <w:pPr>
+        <w:spacing w:after="0" w:line="240" w:lineRule="auto"/>
+      </w:pPr>
       <w:r>
         <w:continuationSeparator/>
       </w:r>
     </w:p>
   </w:footnote>
 </w:footnotes>
-</file>
-
-<file path=word/header1.xml><?xml version="1.0" encoding="utf-8"?>
-<w:hdr xmlns:wpc="http://schemas.microsoft.com/office/word/2010/wordprocessingCanvas" xmlns:mc="http://schemas.openxmlformats.org/markup-compatibility/2006" xmlns:o="urn:schemas-microsoft-com:office:office" xmlns:r="http://schemas.openxmlformats.org/officeDocument/2006/relationships" xmlns:m="http://schemas.openxmlformats.org/officeDocument/2006/math" xmlns:v="urn:schemas-microsoft-com:vml" xmlns:wp14="http://schemas.microsoft.com/office/word/2010/wordprocessingDrawing" xmlns:wp="http://schemas.openxmlformats.org/drawingml/2006/wordprocessingDrawing" xmlns:w10="urn:schemas-microsoft-com:office:word" xmlns:w="http://schemas.openxmlformats.org/wordprocessingml/2006/main" xmlns:w14="http://schemas.microsoft.com/office/word/2010/wordml" xmlns:w15="http://schemas.microsoft.com/office/word/2012/wordml" xmlns:wpg="http://schemas.microsoft.com/office/word/2010/wordprocessingGroup" xmlns:wpi="http://schemas.microsoft.com/office/word/2010/wordprocessingInk" xmlns:wne="http://schemas.microsoft.com/office/word/2006/wordml" xmlns:wps="http://schemas.microsoft.com/office/word/2010/wordprocessingShape" mc:Ignorable="w14 w15 wp14">
-  <w:p>
-    <w:pPr>
-      <w:pStyle w:val="Header"/>
-    </w:pPr>
-  </w:p>
-</w:hdr>
-</file>
-
-<file path=word/header2.xml><?xml version="1.0" encoding="utf-8"?>
-<w:hdr xmlns:wpc="http://schemas.microsoft.com/office/word/2010/wordprocessingCanvas" xmlns:mc="http://schemas.openxmlformats.org/markup-compatibility/2006" xmlns:o="urn:schemas-microsoft-com:office:office" xmlns:r="http://schemas.openxmlformats.org/officeDocument/2006/relationships" xmlns:m="http://schemas.openxmlformats.org/officeDocument/2006/math" xmlns:v="urn:schemas-microsoft-com:vml" xmlns:wp14="http://schemas.microsoft.com/office/word/2010/wordprocessingDrawing" xmlns:wp="http://schemas.openxmlformats.org/drawingml/2006/wordprocessingDrawing" xmlns:w10="urn:schemas-microsoft-com:office:word" xmlns:w="http://schemas.openxmlformats.org/wordprocessingml/2006/main" xmlns:w14="http://schemas.microsoft.com/office/word/2010/wordml" xmlns:w15="http://schemas.microsoft.com/office/word/2012/wordml" xmlns:wpg="http://schemas.microsoft.com/office/word/2010/wordprocessingGroup" xmlns:wpi="http://schemas.microsoft.com/office/word/2010/wordprocessingInk" xmlns:wne="http://schemas.microsoft.com/office/word/2006/wordml" xmlns:wps="http://schemas.microsoft.com/office/word/2010/wordprocessingShape" mc:Ignorable="w14 w15 wp14">
-  <w:p>
-    <w:pPr>
-      <w:pStyle w:val="Header"/>
-    </w:pPr>
-  </w:p>
-</w:hdr>
-</file>
-
-<file path=word/header3.xml><?xml version="1.0" encoding="utf-8"?>
-<w:hdr xmlns:wpc="http://schemas.microsoft.com/office/word/2010/wordprocessingCanvas" xmlns:mc="http://schemas.openxmlformats.org/markup-compatibility/2006" xmlns:o="urn:schemas-microsoft-com:office:office" xmlns:r="http://schemas.openxmlformats.org/officeDocument/2006/relationships" xmlns:m="http://schemas.openxmlformats.org/officeDocument/2006/math" xmlns:v="urn:schemas-microsoft-com:vml" xmlns:wp14="http://schemas.microsoft.com/office/word/2010/wordprocessingDrawing" xmlns:wp="http://schemas.openxmlformats.org/drawingml/2006/wordprocessingDrawing" xmlns:w10="urn:schemas-microsoft-com:office:word" xmlns:w="http://schemas.openxmlformats.org/wordprocessingml/2006/main" xmlns:w14="http://schemas.microsoft.com/office/word/2010/wordml" xmlns:w15="http://schemas.microsoft.com/office/word/2012/wordml" xmlns:wpg="http://schemas.microsoft.com/office/word/2010/wordprocessingGroup" xmlns:wpi="http://schemas.microsoft.com/office/word/2010/wordprocessingInk" xmlns:wne="http://schemas.microsoft.com/office/word/2006/wordml" xmlns:wps="http://schemas.microsoft.com/office/word/2010/wordprocessingShape" mc:Ignorable="w14 w15 wp14">
-  <w:p>
-    <w:pPr>
-      <w:pStyle w:val="Header"/>
-    </w:pPr>
-  </w:p>
-</w:hdr>
 </file>
 
 <file path=word/numbering.xml><?xml version="1.0" encoding="utf-8"?>
@@ -1441,11 +2818,7 @@
   <w:style w:type="paragraph" w:default="1" w:styleId="Normal">
     <w:name w:val="Normal"/>
     <w:qFormat/>
-    <w:rsid w:val="00C74246"/>
-    <w:pPr>
-      <w:ind w:firstLine="576"/>
-      <w:jc w:val="both"/>
-    </w:pPr>
+    <w:rsid w:val="003C62BF"/>
     <w:rPr>
       <w:rFonts w:ascii="Cambria" w:hAnsi="Cambria"/>
     </w:rPr>
@@ -1871,7 +3244,6 @@
       <w:numPr>
         <w:ilvl w:val="1"/>
       </w:numPr>
-      <w:ind w:firstLine="576"/>
       <w:jc w:val="center"/>
     </w:pPr>
     <w:rPr>
@@ -1954,7 +3326,7 @@
     <w:name w:val="Table Grid"/>
     <w:basedOn w:val="TableNormal"/>
     <w:uiPriority w:val="39"/>
-    <w:rsid w:val="00102FCB"/>
+    <w:rsid w:val="00E2348E"/>
     <w:pPr>
       <w:spacing w:after="0" w:line="240" w:lineRule="auto"/>
     </w:pPr>
@@ -1969,6 +3341,79 @@
       </w:tblBorders>
     </w:tblPr>
   </w:style>
+  <w:style w:type="paragraph" w:styleId="TOCHeading">
+    <w:name w:val="TOC Heading"/>
+    <w:basedOn w:val="Heading1"/>
+    <w:next w:val="Normal"/>
+    <w:uiPriority w:val="39"/>
+    <w:unhideWhenUsed/>
+    <w:qFormat/>
+    <w:rsid w:val="002A1277"/>
+    <w:pPr>
+      <w:keepNext/>
+      <w:keepLines/>
+      <w:numPr>
+        <w:numId w:val="0"/>
+      </w:numPr>
+      <w:spacing w:before="240" w:after="0"/>
+      <w:outlineLvl w:val="9"/>
+    </w:pPr>
+    <w:rPr>
+      <w:rFonts w:asciiTheme="majorHAnsi" w:eastAsiaTheme="majorEastAsia" w:hAnsiTheme="majorHAnsi" w:cstheme="majorBidi"/>
+      <w:b w:val="0"/>
+      <w:color w:val="2E74B5" w:themeColor="accent1" w:themeShade="BF"/>
+      <w:szCs w:val="32"/>
+    </w:rPr>
+  </w:style>
+  <w:style w:type="paragraph" w:styleId="TOC1">
+    <w:name w:val="toc 1"/>
+    <w:basedOn w:val="Normal"/>
+    <w:next w:val="Normal"/>
+    <w:autoRedefine/>
+    <w:uiPriority w:val="39"/>
+    <w:unhideWhenUsed/>
+    <w:rsid w:val="002A1277"/>
+    <w:pPr>
+      <w:spacing w:after="100"/>
+    </w:pPr>
+  </w:style>
+  <w:style w:type="paragraph" w:styleId="TOC2">
+    <w:name w:val="toc 2"/>
+    <w:basedOn w:val="Normal"/>
+    <w:next w:val="Normal"/>
+    <w:autoRedefine/>
+    <w:uiPriority w:val="39"/>
+    <w:unhideWhenUsed/>
+    <w:rsid w:val="002A1277"/>
+    <w:pPr>
+      <w:spacing w:after="100"/>
+      <w:ind w:left="220"/>
+    </w:pPr>
+  </w:style>
+  <w:style w:type="paragraph" w:styleId="TOC3">
+    <w:name w:val="toc 3"/>
+    <w:basedOn w:val="Normal"/>
+    <w:next w:val="Normal"/>
+    <w:autoRedefine/>
+    <w:uiPriority w:val="39"/>
+    <w:unhideWhenUsed/>
+    <w:rsid w:val="002A1277"/>
+    <w:pPr>
+      <w:spacing w:after="100"/>
+      <w:ind w:left="440"/>
+    </w:pPr>
+  </w:style>
+  <w:style w:type="character" w:styleId="Hyperlink">
+    <w:name w:val="Hyperlink"/>
+    <w:basedOn w:val="DefaultParagraphFont"/>
+    <w:uiPriority w:val="99"/>
+    <w:unhideWhenUsed/>
+    <w:rsid w:val="002A1277"/>
+    <w:rPr>
+      <w:color w:val="0563C1" w:themeColor="hyperlink"/>
+      <w:u w:val="single"/>
+    </w:rPr>
+  </w:style>
 </w:styles>
 </file>
 
@@ -1977,7 +3422,7 @@
   <w:docParts>
     <w:docPart>
       <w:docPartPr>
-        <w:name w:val="A56906513B6D4B588AE0050277450CC1"/>
+        <w:name w:val="2E602A5FE6CB41E4AB6F20A77A3FDA9B"/>
         <w:category>
           <w:name w:val="General"/>
           <w:gallery w:val="placeholder"/>
@@ -1988,47 +3433,18 @@
         <w:behaviors>
           <w:behavior w:val="content"/>
         </w:behaviors>
-        <w:guid w:val="{2B0216A2-0972-44D5-A7EA-3509032997ED}"/>
+        <w:guid w:val="{326D5891-93F7-419D-9ED5-5527B8A3D0BD}"/>
       </w:docPartPr>
       <w:docPartBody>
         <w:p>
           <w:pPr>
-            <w:pStyle w:val="A56906513B6D4B588AE0050277450CC1"/>
+            <w:pStyle w:val="2E602A5FE6CB41E4AB6F20A77A3FDA9B"/>
           </w:pPr>
           <w:r>
             <w:rPr>
               <w:rStyle w:val="PlaceholderText"/>
             </w:rPr>
             <w:t>[Title]</w:t>
-          </w:r>
-        </w:p>
-      </w:docPartBody>
-    </w:docPart>
-    <w:docPart>
-      <w:docPartPr>
-        <w:name w:val="E6335755B53F4DAABFB906F55B7AA907"/>
-        <w:category>
-          <w:name w:val="General"/>
-          <w:gallery w:val="placeholder"/>
-        </w:category>
-        <w:types>
-          <w:type w:val="bbPlcHdr"/>
-        </w:types>
-        <w:behaviors>
-          <w:behavior w:val="content"/>
-        </w:behaviors>
-        <w:guid w:val="{E7396B33-7DE3-4F81-A5C6-7106707E59A0}"/>
-      </w:docPartPr>
-      <w:docPartBody>
-        <w:p>
-          <w:pPr>
-            <w:pStyle w:val="E6335755B53F4DAABFB906F55B7AA907"/>
-          </w:pPr>
-          <w:r>
-            <w:rPr>
-              <w:rStyle w:val="PlaceholderText"/>
-            </w:rPr>
-            <w:t>[Author]</w:t>
           </w:r>
         </w:p>
       </w:docPartBody>
@@ -2084,8 +3500,8 @@
     <w:compatSetting w:name="differentiateMultirowTableHeaders" w:uri="http://schemas.microsoft.com/office/word" w:val="1"/>
   </w:compat>
   <w:rsids>
-    <w:rsidRoot w:val="00AA668E"/>
-    <w:rsid w:val="00AA668E"/>
+    <w:rsidRoot w:val="0039690D"/>
+    <w:rsid w:val="0039690D"/>
   </w:rsids>
   <m:mathPr>
     <m:mathFont m:val="Cambria Math"/>
@@ -2538,11 +3954,8 @@
       <w:color w:val="808080"/>
     </w:rPr>
   </w:style>
-  <w:style w:type="paragraph" w:customStyle="1" w:styleId="A56906513B6D4B588AE0050277450CC1">
-    <w:name w:val="A56906513B6D4B588AE0050277450CC1"/>
-  </w:style>
-  <w:style w:type="paragraph" w:customStyle="1" w:styleId="E6335755B53F4DAABFB906F55B7AA907">
-    <w:name w:val="E6335755B53F4DAABFB906F55B7AA907"/>
+  <w:style w:type="paragraph" w:customStyle="1" w:styleId="2E602A5FE6CB41E4AB6F20A77A3FDA9B">
+    <w:name w:val="2E602A5FE6CB41E4AB6F20A77A3FDA9B"/>
   </w:style>
 </w:styles>
 </file>
@@ -2820,7 +4233,7 @@
 </file>
 
 <file path=customXml/itemProps1.xml><?xml version="1.0" encoding="utf-8"?>
-<ds:datastoreItem xmlns:ds="http://schemas.openxmlformats.org/officeDocument/2006/customXml" ds:itemID="{DC811373-4C75-4BD0-8725-A11E9E0F66C0}">
+<ds:datastoreItem xmlns:ds="http://schemas.openxmlformats.org/officeDocument/2006/customXml" ds:itemID="{4E40720C-F3A1-4897-BFE0-96B3BA674B99}">
   <ds:schemaRefs>
     <ds:schemaRef ds:uri="http://schemas.openxmlformats.org/officeDocument/2006/bibliography"/>
   </ds:schemaRefs>

--- a/Dokumen/Laporan Tugas Besar 3.docx
+++ b/Dokumen/Laporan Tugas Besar 3.docx
@@ -52,6 +52,7 @@
       <w:r>
         <w:rPr>
           <w:noProof/>
+          <w:lang w:val="id-ID" w:eastAsia="id-ID"/>
         </w:rPr>
         <w:drawing>
           <wp:inline distT="0" distB="0" distL="0" distR="0">
@@ -441,6 +442,10 @@
     </w:p>
     <w:sdt>
       <w:sdtPr>
+        <w:rPr>
+          <w:b w:val="0"/>
+          <w:sz w:val="22"/>
+        </w:rPr>
         <w:id w:val="1515187374"/>
         <w:docPartObj>
           <w:docPartGallery w:val="Table of Contents"/>
@@ -451,7 +456,6 @@
         <w:rPr>
           <w:bCs/>
           <w:noProof/>
-          <w:sz w:val="22"/>
         </w:rPr>
       </w:sdtEndPr>
       <w:sdtContent>
@@ -1588,7 +1592,57 @@
     </w:p>
     <w:p>
       <w:r>
-        <w:t xml:space="preserve">Aplikasi yang dibuat merupakan sebuah aplikasi permainan dengan konsep game Endless 2D RPG. Pada permainan ini, pemain dapat memilih class yang akan digunakan untuk berrmain. Tiap class memiliki skill special masing-masing. </w:t>
+        <w:t>Aplikasi yang dibuat merupakan sebuah aplikasi permainan dengan konsep game Endless 2D RPG. Pada permainan ini, pemain dapat memilih class yang akan digunakan untuk berrmain. Tiap class memiliki skill spe</w:t>
+      </w:r>
+      <w:r>
+        <w:t>s</w:t>
+      </w:r>
+      <w:r>
+        <w:t>ial masing-masing</w:t>
+      </w:r>
+      <w:r>
+        <w:t xml:space="preserve"> yang dapat memberikan efek khusu</w:t>
+      </w:r>
+      <w:bookmarkStart w:id="2" w:name="_GoBack"/>
+      <w:bookmarkEnd w:id="2"/>
+      <w:r>
+        <w:t xml:space="preserve">s seperti </w:t>
+      </w:r>
+      <w:r>
+        <w:rPr>
+          <w:i/>
+        </w:rPr>
+        <w:t>regeneration</w:t>
+      </w:r>
+      <w:r>
+        <w:t xml:space="preserve">, </w:t>
+      </w:r>
+      <w:r>
+        <w:rPr>
+          <w:i/>
+        </w:rPr>
+        <w:t>bleeding</w:t>
+      </w:r>
+      <w:r>
+        <w:t xml:space="preserve">, </w:t>
+      </w:r>
+      <w:r>
+        <w:rPr>
+          <w:i/>
+        </w:rPr>
+        <w:t>rage</w:t>
+      </w:r>
+      <w:r>
+        <w:t xml:space="preserve"> dan lain lain</w:t>
+      </w:r>
+      <w:r>
+        <w:t>.</w:t>
+      </w:r>
+      <w:r>
+        <w:t xml:space="preserve"> </w:t>
+      </w:r>
+      <w:r>
+        <w:t xml:space="preserve"> </w:t>
       </w:r>
     </w:p>
     <w:p>
@@ -1596,7 +1650,28 @@
         <w:t xml:space="preserve">Dalam permainan pemain akan melalui peta yang digenerasi secara otomatis. Pemain </w:t>
       </w:r>
       <w:r>
-        <w:t>dapat bertarung melawan musuh dan mendapatkan EXP. Setiap map yang dilewati akan memperkuat musuh yang dilawan.</w:t>
+        <w:t xml:space="preserve">dapat bertarung melawan musuh dan mendapatkan </w:t>
+      </w:r>
+      <w:r>
+        <w:rPr>
+          <w:i/>
+        </w:rPr>
+        <w:t>experience</w:t>
+      </w:r>
+      <w:r>
+        <w:t>. Setiap map yang dilewati akan memperkuat musuh yang dilawan.</w:t>
+      </w:r>
+      <w:r>
+        <w:t xml:space="preserve"> </w:t>
+      </w:r>
+      <w:r>
+        <w:rPr>
+          <w:i/>
+        </w:rPr>
+        <w:t xml:space="preserve">Experience </w:t>
+      </w:r>
+      <w:r>
+        <w:t>yang didapat dari mengalahkan musuh akan berguna untuk meningkatkan level serta kekuatan karakter.</w:t>
       </w:r>
     </w:p>
     <w:p>
@@ -1604,11 +1679,11 @@
         <w:pStyle w:val="Heading2"/>
         <w:jc w:val="both"/>
       </w:pPr>
-      <w:bookmarkStart w:id="2" w:name="_Toc480918517"/>
+      <w:bookmarkStart w:id="3" w:name="_Toc480918517"/>
       <w:r>
         <w:t>Deskripsi Fitur</w:t>
       </w:r>
-      <w:bookmarkEnd w:id="2"/>
+      <w:bookmarkEnd w:id="3"/>
     </w:p>
     <w:p/>
     <w:p>
@@ -1616,11 +1691,11 @@
         <w:pStyle w:val="Heading2"/>
         <w:jc w:val="both"/>
       </w:pPr>
-      <w:bookmarkStart w:id="3" w:name="_Toc480918518"/>
+      <w:bookmarkStart w:id="4" w:name="_Toc480918518"/>
       <w:r>
         <w:t>Deskripsi Perilaku Umum</w:t>
       </w:r>
-      <w:bookmarkEnd w:id="3"/>
+      <w:bookmarkEnd w:id="4"/>
     </w:p>
     <w:p>
       <w:r>
@@ -1651,44 +1726,44 @@
         <w:pStyle w:val="Heading1"/>
         <w:jc w:val="both"/>
       </w:pPr>
-      <w:bookmarkStart w:id="4" w:name="_Toc480918519"/>
+      <w:bookmarkStart w:id="5" w:name="_Toc480918519"/>
       <w:r>
         <w:t>Rancangan Aplikasi</w:t>
       </w:r>
-      <w:bookmarkEnd w:id="4"/>
+      <w:bookmarkEnd w:id="5"/>
     </w:p>
     <w:p>
       <w:pPr>
         <w:pStyle w:val="Heading2"/>
         <w:jc w:val="both"/>
       </w:pPr>
-      <w:bookmarkStart w:id="5" w:name="_Toc480918520"/>
+      <w:bookmarkStart w:id="6" w:name="_Toc480918520"/>
       <w:r>
         <w:t>Diagram Package</w:t>
       </w:r>
-      <w:bookmarkEnd w:id="5"/>
+      <w:bookmarkEnd w:id="6"/>
     </w:p>
     <w:p>
       <w:pPr>
         <w:pStyle w:val="Heading2"/>
         <w:jc w:val="both"/>
       </w:pPr>
-      <w:bookmarkStart w:id="6" w:name="_Toc480918521"/>
+      <w:bookmarkStart w:id="7" w:name="_Toc480918521"/>
       <w:r>
         <w:t>Diagram Kelas</w:t>
       </w:r>
-      <w:bookmarkEnd w:id="6"/>
+      <w:bookmarkEnd w:id="7"/>
     </w:p>
     <w:p>
       <w:pPr>
         <w:pStyle w:val="Heading3"/>
         <w:jc w:val="both"/>
       </w:pPr>
-      <w:bookmarkStart w:id="7" w:name="_Toc480918522"/>
+      <w:bookmarkStart w:id="8" w:name="_Toc480918522"/>
       <w:r>
         <w:t>Rancangan Diagram Kelas Awal</w:t>
       </w:r>
-      <w:bookmarkEnd w:id="7"/>
+      <w:bookmarkEnd w:id="8"/>
     </w:p>
     <w:p>
       <w:r>
@@ -1699,6 +1774,7 @@
       <w:r>
         <w:rPr>
           <w:noProof/>
+          <w:lang w:val="id-ID" w:eastAsia="id-ID"/>
         </w:rPr>
         <w:lastRenderedPageBreak/>
         <w:drawing>
@@ -1749,12 +1825,7 @@
         <w:jc w:val="center"/>
       </w:pPr>
       <w:r>
-        <w:t xml:space="preserve">Gambar 1. Rancangan </w:t>
-      </w:r>
-      <w:bookmarkStart w:id="8" w:name="_GoBack"/>
-      <w:bookmarkEnd w:id="8"/>
-      <w:r>
-        <w:t>Diagram Kelas Awal</w:t>
+        <w:t>Gambar 1. Rancangan Diagram Kelas Awal</w:t>
       </w:r>
     </w:p>
     <w:p>
@@ -2129,7 +2200,7 @@
           <w:rPr>
             <w:noProof/>
           </w:rPr>
-          <w:t>5</w:t>
+          <w:t>3</w:t>
         </w:r>
         <w:r>
           <w:rPr>
@@ -2182,10 +2253,10 @@
           <w:alias w:val="Author"/>
           <w:tag w:val=""/>
           <w:id w:val="-1082140295"/>
-          <w:placeholder/>
           <w:dataBinding w:prefixMappings="xmlns:ns0='http://purl.org/dc/elements/1.1/' xmlns:ns1='http://schemas.openxmlformats.org/package/2006/metadata/core-properties' " w:xpath="/ns1:coreProperties[1]/ns0:creator[1]" w:storeItemID="{6C3C8BC8-F283-45AE-878A-BAB7291924A1}"/>
           <w:text/>
         </w:sdtPr>
+        <w:sdtEndPr/>
         <w:sdtContent>
           <w:p>
             <w:pPr>
@@ -2198,7 +2269,7 @@
               <w:rPr>
                 <w:noProof/>
               </w:rPr>
-              <w:t>Re: Master Game Dev</w:t>
+              <w:t>Vincent Hendryanto</w:t>
             </w:r>
           </w:p>
         </w:sdtContent>
@@ -3502,6 +3573,8 @@
   <w:rsids>
     <w:rsidRoot w:val="0039690D"/>
     <w:rsid w:val="0039690D"/>
+    <w:rsid w:val="00640C9E"/>
+    <w:rsid w:val="00BA58CD"/>
   </w:rsids>
   <m:mathPr>
     <m:mathFont m:val="Cambria Math"/>
@@ -3518,7 +3591,7 @@
   </m:mathPr>
   <w:themeFontLang w:val="en-US"/>
   <w:clrSchemeMapping w:bg1="light1" w:t1="dark1" w:bg2="light2" w:t2="dark2" w:accent1="accent1" w:accent2="accent2" w:accent3="accent3" w:accent4="accent4" w:accent5="accent5" w:accent6="accent6" w:hyperlink="hyperlink" w:followedHyperlink="followedHyperlink"/>
-  <w:decimalSymbol w:val=","/>
+  <w:decimalSymbol w:val="."/>
   <w:listSeparator w:val=","/>
   <w15:chartTrackingRefBased/>
 </w:settings>
@@ -4233,7 +4306,7 @@
 </file>
 
 <file path=customXml/itemProps1.xml><?xml version="1.0" encoding="utf-8"?>
-<ds:datastoreItem xmlns:ds="http://schemas.openxmlformats.org/officeDocument/2006/customXml" ds:itemID="{4E40720C-F3A1-4897-BFE0-96B3BA674B99}">
+<ds:datastoreItem xmlns:ds="http://schemas.openxmlformats.org/officeDocument/2006/customXml" ds:itemID="{D4B775B8-9C2C-4E51-B319-7A0DDEC875AF}">
   <ds:schemaRefs>
     <ds:schemaRef ds:uri="http://schemas.openxmlformats.org/officeDocument/2006/bibliography"/>
   </ds:schemaRefs>

--- a/Dokumen/Laporan Tugas Besar 3.docx
+++ b/Dokumen/Laporan Tugas Besar 3.docx
@@ -52,7 +52,6 @@
       <w:r>
         <w:rPr>
           <w:noProof/>
-          <w:lang w:val="id-ID" w:eastAsia="id-ID"/>
         </w:rPr>
         <w:drawing>
           <wp:inline distT="0" distB="0" distL="0" distR="0">
@@ -124,20 +123,38 @@
         <w:t>Dipersiapkan oleh :</w:t>
       </w:r>
     </w:p>
-    <w:p>
-      <w:pPr>
-        <w:jc w:val="center"/>
+    <w:sdt>
+      <w:sdtPr>
         <w:rPr>
           <w:sz w:val="28"/>
         </w:rPr>
-      </w:pPr>
-      <w:r>
-        <w:rPr>
-          <w:sz w:val="28"/>
-        </w:rPr>
-        <w:t>Re: Master Game Dev</w:t>
-      </w:r>
-    </w:p>
+        <w:alias w:val="Author"/>
+        <w:tag w:val=""/>
+        <w:id w:val="362718029"/>
+        <w:placeholder>
+          <w:docPart w:val="544C5A17C3C44FAC9C2EE1E45A019468"/>
+        </w:placeholder>
+        <w:dataBinding w:prefixMappings="xmlns:ns0='http://purl.org/dc/elements/1.1/' xmlns:ns1='http://schemas.openxmlformats.org/package/2006/metadata/core-properties' " w:xpath="/ns1:coreProperties[1]/ns0:creator[1]" w:storeItemID="{6C3C8BC8-F283-45AE-878A-BAB7291924A1}"/>
+        <w:text/>
+      </w:sdtPr>
+      <w:sdtEndPr/>
+      <w:sdtContent>
+        <w:p>
+          <w:pPr>
+            <w:jc w:val="center"/>
+            <w:rPr>
+              <w:sz w:val="28"/>
+            </w:rPr>
+          </w:pPr>
+          <w:r>
+            <w:rPr>
+              <w:sz w:val="28"/>
+            </w:rPr>
+            <w:t>Kelompok 33 – Re: Master Game Dev</w:t>
+          </w:r>
+        </w:p>
+      </w:sdtContent>
+    </w:sdt>
     <w:p>
       <w:pPr>
         <w:tabs>
@@ -459,6 +476,7 @@
         </w:rPr>
       </w:sdtEndPr>
       <w:sdtContent>
+        <w:bookmarkStart w:id="0" w:name="_Toc480975654" w:displacedByCustomXml="prev"/>
         <w:p>
           <w:pPr>
             <w:pStyle w:val="Heading1"/>
@@ -474,15 +492,16 @@
           <w:r>
             <w:t>Daftar Isi</w:t>
           </w:r>
+          <w:bookmarkEnd w:id="0"/>
         </w:p>
         <w:p>
           <w:pPr>
             <w:pStyle w:val="TOC1"/>
             <w:tabs>
-              <w:tab w:val="left" w:pos="440"/>
               <w:tab w:val="right" w:leader="dot" w:pos="9350"/>
             </w:tabs>
             <w:rPr>
+              <w:rFonts w:asciiTheme="minorHAnsi" w:eastAsiaTheme="minorEastAsia" w:hAnsiTheme="minorHAnsi"/>
               <w:noProof/>
             </w:rPr>
           </w:pPr>
@@ -495,16 +514,87 @@
           <w:r>
             <w:fldChar w:fldCharType="separate"/>
           </w:r>
-          <w:hyperlink w:anchor="_Toc480918515" w:history="1">
+          <w:hyperlink w:anchor="_Toc480975654" w:history="1">
             <w:r>
               <w:rPr>
                 <w:rStyle w:val="Hyperlink"/>
                 <w:noProof/>
               </w:rPr>
+              <w:t xml:space="preserve"> Daftar Isi</w:t>
+            </w:r>
+            <w:r>
+              <w:rPr>
+                <w:noProof/>
+                <w:webHidden/>
+              </w:rPr>
+              <w:tab/>
+            </w:r>
+            <w:r>
+              <w:rPr>
+                <w:noProof/>
+                <w:webHidden/>
+              </w:rPr>
+              <w:fldChar w:fldCharType="begin"/>
+            </w:r>
+            <w:r>
+              <w:rPr>
+                <w:noProof/>
+                <w:webHidden/>
+              </w:rPr>
+              <w:instrText xml:space="preserve"> PAGEREF _Toc480975654 \h </w:instrText>
+            </w:r>
+            <w:r>
+              <w:rPr>
+                <w:noProof/>
+                <w:webHidden/>
+              </w:rPr>
+            </w:r>
+            <w:r>
+              <w:rPr>
+                <w:noProof/>
+                <w:webHidden/>
+              </w:rPr>
+              <w:fldChar w:fldCharType="separate"/>
+            </w:r>
+            <w:r>
+              <w:rPr>
+                <w:noProof/>
+                <w:webHidden/>
+              </w:rPr>
+              <w:t>2</w:t>
+            </w:r>
+            <w:r>
+              <w:rPr>
+                <w:noProof/>
+                <w:webHidden/>
+              </w:rPr>
+              <w:fldChar w:fldCharType="end"/>
+            </w:r>
+          </w:hyperlink>
+        </w:p>
+        <w:p>
+          <w:pPr>
+            <w:pStyle w:val="TOC1"/>
+            <w:tabs>
+              <w:tab w:val="left" w:pos="440"/>
+              <w:tab w:val="right" w:leader="dot" w:pos="9350"/>
+            </w:tabs>
+            <w:rPr>
+              <w:rFonts w:asciiTheme="minorHAnsi" w:eastAsiaTheme="minorEastAsia" w:hAnsiTheme="minorHAnsi"/>
+              <w:noProof/>
+            </w:rPr>
+          </w:pPr>
+          <w:hyperlink w:anchor="_Toc480975655" w:history="1">
+            <w:r>
+              <w:rPr>
+                <w:rStyle w:val="Hyperlink"/>
+                <w:noProof/>
+              </w:rPr>
               <w:t>1</w:t>
             </w:r>
             <w:r>
               <w:rPr>
+                <w:rFonts w:asciiTheme="minorHAnsi" w:eastAsiaTheme="minorEastAsia" w:hAnsiTheme="minorHAnsi"/>
                 <w:noProof/>
               </w:rPr>
               <w:tab/>
@@ -535,7 +625,7 @@
                 <w:noProof/>
                 <w:webHidden/>
               </w:rPr>
-              <w:instrText xml:space="preserve"> PAGEREF _Toc480918515 \h </w:instrText>
+              <w:instrText xml:space="preserve"> PAGEREF _Toc480975655 \h </w:instrText>
             </w:r>
             <w:r>
               <w:rPr>
@@ -574,10 +664,11 @@
               <w:tab w:val="right" w:leader="dot" w:pos="9350"/>
             </w:tabs>
             <w:rPr>
+              <w:rFonts w:asciiTheme="minorHAnsi" w:eastAsiaTheme="minorEastAsia" w:hAnsiTheme="minorHAnsi"/>
               <w:noProof/>
             </w:rPr>
           </w:pPr>
-          <w:hyperlink w:anchor="_Toc480918516" w:history="1">
+          <w:hyperlink w:anchor="_Toc480975656" w:history="1">
             <w:r>
               <w:rPr>
                 <w:rStyle w:val="Hyperlink"/>
@@ -587,6 +678,7 @@
             </w:r>
             <w:r>
               <w:rPr>
+                <w:rFonts w:asciiTheme="minorHAnsi" w:eastAsiaTheme="minorEastAsia" w:hAnsiTheme="minorHAnsi"/>
                 <w:noProof/>
               </w:rPr>
               <w:tab/>
@@ -617,7 +709,7 @@
                 <w:noProof/>
                 <w:webHidden/>
               </w:rPr>
-              <w:instrText xml:space="preserve"> PAGEREF _Toc480918516 \h </w:instrText>
+              <w:instrText xml:space="preserve"> PAGEREF _Toc480975656 \h </w:instrText>
             </w:r>
             <w:r>
               <w:rPr>
@@ -656,10 +748,11 @@
               <w:tab w:val="right" w:leader="dot" w:pos="9350"/>
             </w:tabs>
             <w:rPr>
+              <w:rFonts w:asciiTheme="minorHAnsi" w:eastAsiaTheme="minorEastAsia" w:hAnsiTheme="minorHAnsi"/>
               <w:noProof/>
             </w:rPr>
           </w:pPr>
-          <w:hyperlink w:anchor="_Toc480918517" w:history="1">
+          <w:hyperlink w:anchor="_Toc480975657" w:history="1">
             <w:r>
               <w:rPr>
                 <w:rStyle w:val="Hyperlink"/>
@@ -669,6 +762,7 @@
             </w:r>
             <w:r>
               <w:rPr>
+                <w:rFonts w:asciiTheme="minorHAnsi" w:eastAsiaTheme="minorEastAsia" w:hAnsiTheme="minorHAnsi"/>
                 <w:noProof/>
               </w:rPr>
               <w:tab/>
@@ -699,7 +793,7 @@
                 <w:noProof/>
                 <w:webHidden/>
               </w:rPr>
-              <w:instrText xml:space="preserve"> PAGEREF _Toc480918517 \h </w:instrText>
+              <w:instrText xml:space="preserve"> PAGEREF _Toc480975657 \h </w:instrText>
             </w:r>
             <w:r>
               <w:rPr>
@@ -738,10 +832,11 @@
               <w:tab w:val="right" w:leader="dot" w:pos="9350"/>
             </w:tabs>
             <w:rPr>
+              <w:rFonts w:asciiTheme="minorHAnsi" w:eastAsiaTheme="minorEastAsia" w:hAnsiTheme="minorHAnsi"/>
               <w:noProof/>
             </w:rPr>
           </w:pPr>
-          <w:hyperlink w:anchor="_Toc480918518" w:history="1">
+          <w:hyperlink w:anchor="_Toc480975658" w:history="1">
             <w:r>
               <w:rPr>
                 <w:rStyle w:val="Hyperlink"/>
@@ -751,6 +846,7 @@
             </w:r>
             <w:r>
               <w:rPr>
+                <w:rFonts w:asciiTheme="minorHAnsi" w:eastAsiaTheme="minorEastAsia" w:hAnsiTheme="minorHAnsi"/>
                 <w:noProof/>
               </w:rPr>
               <w:tab/>
@@ -781,7 +877,7 @@
                 <w:noProof/>
                 <w:webHidden/>
               </w:rPr>
-              <w:instrText xml:space="preserve"> PAGEREF _Toc480918518 \h </w:instrText>
+              <w:instrText xml:space="preserve"> PAGEREF _Toc480975658 \h </w:instrText>
             </w:r>
             <w:r>
               <w:rPr>
@@ -820,10 +916,11 @@
               <w:tab w:val="right" w:leader="dot" w:pos="9350"/>
             </w:tabs>
             <w:rPr>
+              <w:rFonts w:asciiTheme="minorHAnsi" w:eastAsiaTheme="minorEastAsia" w:hAnsiTheme="minorHAnsi"/>
               <w:noProof/>
             </w:rPr>
           </w:pPr>
-          <w:hyperlink w:anchor="_Toc480918519" w:history="1">
+          <w:hyperlink w:anchor="_Toc480975659" w:history="1">
             <w:r>
               <w:rPr>
                 <w:rStyle w:val="Hyperlink"/>
@@ -833,6 +930,7 @@
             </w:r>
             <w:r>
               <w:rPr>
+                <w:rFonts w:asciiTheme="minorHAnsi" w:eastAsiaTheme="minorEastAsia" w:hAnsiTheme="minorHAnsi"/>
                 <w:noProof/>
               </w:rPr>
               <w:tab/>
@@ -863,7 +961,7 @@
                 <w:noProof/>
                 <w:webHidden/>
               </w:rPr>
-              <w:instrText xml:space="preserve"> PAGEREF _Toc480918519 \h </w:instrText>
+              <w:instrText xml:space="preserve"> PAGEREF _Toc480975659 \h </w:instrText>
             </w:r>
             <w:r>
               <w:rPr>
@@ -902,10 +1000,11 @@
               <w:tab w:val="right" w:leader="dot" w:pos="9350"/>
             </w:tabs>
             <w:rPr>
+              <w:rFonts w:asciiTheme="minorHAnsi" w:eastAsiaTheme="minorEastAsia" w:hAnsiTheme="minorHAnsi"/>
               <w:noProof/>
             </w:rPr>
           </w:pPr>
-          <w:hyperlink w:anchor="_Toc480918520" w:history="1">
+          <w:hyperlink w:anchor="_Toc480975660" w:history="1">
             <w:r>
               <w:rPr>
                 <w:rStyle w:val="Hyperlink"/>
@@ -915,6 +1014,7 @@
             </w:r>
             <w:r>
               <w:rPr>
+                <w:rFonts w:asciiTheme="minorHAnsi" w:eastAsiaTheme="minorEastAsia" w:hAnsiTheme="minorHAnsi"/>
                 <w:noProof/>
               </w:rPr>
               <w:tab/>
@@ -945,7 +1045,7 @@
                 <w:noProof/>
                 <w:webHidden/>
               </w:rPr>
-              <w:instrText xml:space="preserve"> PAGEREF _Toc480918520 \h </w:instrText>
+              <w:instrText xml:space="preserve"> PAGEREF _Toc480975660 \h </w:instrText>
             </w:r>
             <w:r>
               <w:rPr>
@@ -984,10 +1084,11 @@
               <w:tab w:val="right" w:leader="dot" w:pos="9350"/>
             </w:tabs>
             <w:rPr>
+              <w:rFonts w:asciiTheme="minorHAnsi" w:eastAsiaTheme="minorEastAsia" w:hAnsiTheme="minorHAnsi"/>
               <w:noProof/>
             </w:rPr>
           </w:pPr>
-          <w:hyperlink w:anchor="_Toc480918521" w:history="1">
+          <w:hyperlink w:anchor="_Toc480975661" w:history="1">
             <w:r>
               <w:rPr>
                 <w:rStyle w:val="Hyperlink"/>
@@ -997,6 +1098,7 @@
             </w:r>
             <w:r>
               <w:rPr>
+                <w:rFonts w:asciiTheme="minorHAnsi" w:eastAsiaTheme="minorEastAsia" w:hAnsiTheme="minorHAnsi"/>
                 <w:noProof/>
               </w:rPr>
               <w:tab/>
@@ -1027,7 +1129,7 @@
                 <w:noProof/>
                 <w:webHidden/>
               </w:rPr>
-              <w:instrText xml:space="preserve"> PAGEREF _Toc480918521 \h </w:instrText>
+              <w:instrText xml:space="preserve"> PAGEREF _Toc480975661 \h </w:instrText>
             </w:r>
             <w:r>
               <w:rPr>
@@ -1066,10 +1168,11 @@
               <w:tab w:val="right" w:leader="dot" w:pos="9350"/>
             </w:tabs>
             <w:rPr>
+              <w:rFonts w:asciiTheme="minorHAnsi" w:eastAsiaTheme="minorEastAsia" w:hAnsiTheme="minorHAnsi"/>
               <w:noProof/>
             </w:rPr>
           </w:pPr>
-          <w:hyperlink w:anchor="_Toc480918522" w:history="1">
+          <w:hyperlink w:anchor="_Toc480975662" w:history="1">
             <w:r>
               <w:rPr>
                 <w:rStyle w:val="Hyperlink"/>
@@ -1079,6 +1182,7 @@
             </w:r>
             <w:r>
               <w:rPr>
+                <w:rFonts w:asciiTheme="minorHAnsi" w:eastAsiaTheme="minorEastAsia" w:hAnsiTheme="minorHAnsi"/>
                 <w:noProof/>
               </w:rPr>
               <w:tab/>
@@ -1109,7 +1213,7 @@
                 <w:noProof/>
                 <w:webHidden/>
               </w:rPr>
-              <w:instrText xml:space="preserve"> PAGEREF _Toc480918522 \h </w:instrText>
+              <w:instrText xml:space="preserve"> PAGEREF _Toc480975662 \h </w:instrText>
             </w:r>
             <w:r>
               <w:rPr>
@@ -1130,6 +1234,90 @@
                 <w:webHidden/>
               </w:rPr>
               <w:t>3</w:t>
+            </w:r>
+            <w:r>
+              <w:rPr>
+                <w:noProof/>
+                <w:webHidden/>
+              </w:rPr>
+              <w:fldChar w:fldCharType="end"/>
+            </w:r>
+          </w:hyperlink>
+        </w:p>
+        <w:p>
+          <w:pPr>
+            <w:pStyle w:val="TOC3"/>
+            <w:tabs>
+              <w:tab w:val="left" w:pos="1320"/>
+              <w:tab w:val="right" w:leader="dot" w:pos="9350"/>
+            </w:tabs>
+            <w:rPr>
+              <w:rFonts w:asciiTheme="minorHAnsi" w:eastAsiaTheme="minorEastAsia" w:hAnsiTheme="minorHAnsi"/>
+              <w:noProof/>
+            </w:rPr>
+          </w:pPr>
+          <w:hyperlink w:anchor="_Toc480975663" w:history="1">
+            <w:r>
+              <w:rPr>
+                <w:rStyle w:val="Hyperlink"/>
+                <w:noProof/>
+              </w:rPr>
+              <w:t>2.2.2</w:t>
+            </w:r>
+            <w:r>
+              <w:rPr>
+                <w:rFonts w:asciiTheme="minorHAnsi" w:eastAsiaTheme="minorEastAsia" w:hAnsiTheme="minorHAnsi"/>
+                <w:noProof/>
+              </w:rPr>
+              <w:tab/>
+            </w:r>
+            <w:r>
+              <w:rPr>
+                <w:rStyle w:val="Hyperlink"/>
+                <w:noProof/>
+              </w:rPr>
+              <w:t>Diagram Kelas Aplikasi</w:t>
+            </w:r>
+            <w:r>
+              <w:rPr>
+                <w:noProof/>
+                <w:webHidden/>
+              </w:rPr>
+              <w:tab/>
+            </w:r>
+            <w:r>
+              <w:rPr>
+                <w:noProof/>
+                <w:webHidden/>
+              </w:rPr>
+              <w:fldChar w:fldCharType="begin"/>
+            </w:r>
+            <w:r>
+              <w:rPr>
+                <w:noProof/>
+                <w:webHidden/>
+              </w:rPr>
+              <w:instrText xml:space="preserve"> PAGEREF _Toc480975663 \h </w:instrText>
+            </w:r>
+            <w:r>
+              <w:rPr>
+                <w:noProof/>
+                <w:webHidden/>
+              </w:rPr>
+            </w:r>
+            <w:r>
+              <w:rPr>
+                <w:noProof/>
+                <w:webHidden/>
+              </w:rPr>
+              <w:fldChar w:fldCharType="separate"/>
+            </w:r>
+            <w:r>
+              <w:rPr>
+                <w:noProof/>
+                <w:webHidden/>
+              </w:rPr>
+              <w:t>4</w:t>
             </w:r>
             <w:r>
               <w:rPr>
@@ -1148,10 +1336,11 @@
               <w:tab w:val="right" w:leader="dot" w:pos="9350"/>
             </w:tabs>
             <w:rPr>
+              <w:rFonts w:asciiTheme="minorHAnsi" w:eastAsiaTheme="minorEastAsia" w:hAnsiTheme="minorHAnsi"/>
               <w:noProof/>
             </w:rPr>
           </w:pPr>
-          <w:hyperlink w:anchor="_Toc480918523" w:history="1">
+          <w:hyperlink w:anchor="_Toc480975664" w:history="1">
             <w:r>
               <w:rPr>
                 <w:rStyle w:val="Hyperlink"/>
@@ -1161,6 +1350,7 @@
             </w:r>
             <w:r>
               <w:rPr>
+                <w:rFonts w:asciiTheme="minorHAnsi" w:eastAsiaTheme="minorEastAsia" w:hAnsiTheme="minorHAnsi"/>
                 <w:noProof/>
               </w:rPr>
               <w:tab/>
@@ -1191,7 +1381,7 @@
                 <w:noProof/>
                 <w:webHidden/>
               </w:rPr>
-              <w:instrText xml:space="preserve"> PAGEREF _Toc480918523 \h </w:instrText>
+              <w:instrText xml:space="preserve"> PAGEREF _Toc480975664 \h </w:instrText>
             </w:r>
             <w:r>
               <w:rPr>
@@ -1230,10 +1420,11 @@
               <w:tab w:val="right" w:leader="dot" w:pos="9350"/>
             </w:tabs>
             <w:rPr>
+              <w:rFonts w:asciiTheme="minorHAnsi" w:eastAsiaTheme="minorEastAsia" w:hAnsiTheme="minorHAnsi"/>
               <w:noProof/>
             </w:rPr>
           </w:pPr>
-          <w:hyperlink w:anchor="_Toc480918524" w:history="1">
+          <w:hyperlink w:anchor="_Toc480975665" w:history="1">
             <w:r>
               <w:rPr>
                 <w:rStyle w:val="Hyperlink"/>
@@ -1243,6 +1434,7 @@
             </w:r>
             <w:r>
               <w:rPr>
+                <w:rFonts w:asciiTheme="minorHAnsi" w:eastAsiaTheme="minorEastAsia" w:hAnsiTheme="minorHAnsi"/>
                 <w:noProof/>
               </w:rPr>
               <w:tab/>
@@ -1252,7 +1444,7 @@
                 <w:rStyle w:val="Hyperlink"/>
                 <w:noProof/>
               </w:rPr>
-              <w:t>Deskripsi Perubahan</w:t>
+              <w:t>Deskripsi Algoritma</w:t>
             </w:r>
             <w:r>
               <w:rPr>
@@ -1273,7 +1465,7 @@
                 <w:noProof/>
                 <w:webHidden/>
               </w:rPr>
-              <w:instrText xml:space="preserve"> PAGEREF _Toc480918524 \h </w:instrText>
+              <w:instrText xml:space="preserve"> PAGEREF _Toc480975665 \h </w:instrText>
             </w:r>
             <w:r>
               <w:rPr>
@@ -1293,7 +1485,91 @@
                 <w:noProof/>
                 <w:webHidden/>
               </w:rPr>
-              <w:t>4</w:t>
+              <w:t>5</w:t>
+            </w:r>
+            <w:r>
+              <w:rPr>
+                <w:noProof/>
+                <w:webHidden/>
+              </w:rPr>
+              <w:fldChar w:fldCharType="end"/>
+            </w:r>
+          </w:hyperlink>
+        </w:p>
+        <w:p>
+          <w:pPr>
+            <w:pStyle w:val="TOC2"/>
+            <w:tabs>
+              <w:tab w:val="left" w:pos="880"/>
+              <w:tab w:val="right" w:leader="dot" w:pos="9350"/>
+            </w:tabs>
+            <w:rPr>
+              <w:rFonts w:asciiTheme="minorHAnsi" w:eastAsiaTheme="minorEastAsia" w:hAnsiTheme="minorHAnsi"/>
+              <w:noProof/>
+            </w:rPr>
+          </w:pPr>
+          <w:hyperlink w:anchor="_Toc480975666" w:history="1">
+            <w:r>
+              <w:rPr>
+                <w:rStyle w:val="Hyperlink"/>
+                <w:noProof/>
+              </w:rPr>
+              <w:t>3.1</w:t>
+            </w:r>
+            <w:r>
+              <w:rPr>
+                <w:rFonts w:asciiTheme="minorHAnsi" w:eastAsiaTheme="minorEastAsia" w:hAnsiTheme="minorHAnsi"/>
+                <w:noProof/>
+              </w:rPr>
+              <w:tab/>
+            </w:r>
+            <w:r>
+              <w:rPr>
+                <w:rStyle w:val="Hyperlink"/>
+                <w:noProof/>
+              </w:rPr>
+              <w:t>Algoritma Generasi Peta</w:t>
+            </w:r>
+            <w:r>
+              <w:rPr>
+                <w:noProof/>
+                <w:webHidden/>
+              </w:rPr>
+              <w:tab/>
+            </w:r>
+            <w:r>
+              <w:rPr>
+                <w:noProof/>
+                <w:webHidden/>
+              </w:rPr>
+              <w:fldChar w:fldCharType="begin"/>
+            </w:r>
+            <w:r>
+              <w:rPr>
+                <w:noProof/>
+                <w:webHidden/>
+              </w:rPr>
+              <w:instrText xml:space="preserve"> PAGEREF _Toc480975666 \h </w:instrText>
+            </w:r>
+            <w:r>
+              <w:rPr>
+                <w:noProof/>
+                <w:webHidden/>
+              </w:rPr>
+            </w:r>
+            <w:r>
+              <w:rPr>
+                <w:noProof/>
+                <w:webHidden/>
+              </w:rPr>
+              <w:fldChar w:fldCharType="separate"/>
+            </w:r>
+            <w:r>
+              <w:rPr>
+                <w:noProof/>
+                <w:webHidden/>
+              </w:rPr>
+              <w:t>5</w:t>
             </w:r>
             <w:r>
               <w:rPr>
@@ -1312,10 +1588,11 @@
               <w:tab w:val="right" w:leader="dot" w:pos="9350"/>
             </w:tabs>
             <w:rPr>
+              <w:rFonts w:asciiTheme="minorHAnsi" w:eastAsiaTheme="minorEastAsia" w:hAnsiTheme="minorHAnsi"/>
               <w:noProof/>
             </w:rPr>
           </w:pPr>
-          <w:hyperlink w:anchor="_Toc480918525" w:history="1">
+          <w:hyperlink w:anchor="_Toc480975667" w:history="1">
             <w:r>
               <w:rPr>
                 <w:rStyle w:val="Hyperlink"/>
@@ -1325,6 +1602,7 @@
             </w:r>
             <w:r>
               <w:rPr>
+                <w:rFonts w:asciiTheme="minorHAnsi" w:eastAsiaTheme="minorEastAsia" w:hAnsiTheme="minorHAnsi"/>
                 <w:noProof/>
               </w:rPr>
               <w:tab/>
@@ -1334,7 +1612,7 @@
                 <w:rStyle w:val="Hyperlink"/>
                 <w:noProof/>
               </w:rPr>
-              <w:t>Deskripsi Algoritma</w:t>
+              <w:t>Test Skenario</w:t>
             </w:r>
             <w:r>
               <w:rPr>
@@ -1355,7 +1633,7 @@
                 <w:noProof/>
                 <w:webHidden/>
               </w:rPr>
-              <w:instrText xml:space="preserve"> PAGEREF _Toc480918525 \h </w:instrText>
+              <w:instrText xml:space="preserve"> PAGEREF _Toc480975667 \h </w:instrText>
             </w:r>
             <w:r>
               <w:rPr>
@@ -1375,171 +1653,7 @@
                 <w:noProof/>
                 <w:webHidden/>
               </w:rPr>
-              <w:t>4</w:t>
-            </w:r>
-            <w:r>
-              <w:rPr>
-                <w:noProof/>
-                <w:webHidden/>
-              </w:rPr>
-              <w:fldChar w:fldCharType="end"/>
-            </w:r>
-          </w:hyperlink>
-        </w:p>
-        <w:p>
-          <w:pPr>
-            <w:pStyle w:val="TOC2"/>
-            <w:tabs>
-              <w:tab w:val="left" w:pos="880"/>
-              <w:tab w:val="right" w:leader="dot" w:pos="9350"/>
-            </w:tabs>
-            <w:rPr>
-              <w:noProof/>
-            </w:rPr>
-          </w:pPr>
-          <w:hyperlink w:anchor="_Toc480918526" w:history="1">
-            <w:r>
-              <w:rPr>
-                <w:rStyle w:val="Hyperlink"/>
-                <w:noProof/>
-              </w:rPr>
-              <w:t>4.1</w:t>
-            </w:r>
-            <w:r>
-              <w:rPr>
-                <w:noProof/>
-              </w:rPr>
-              <w:tab/>
-            </w:r>
-            <w:r>
-              <w:rPr>
-                <w:rStyle w:val="Hyperlink"/>
-                <w:noProof/>
-              </w:rPr>
-              <w:t>Algoritma Generasi Peta</w:t>
-            </w:r>
-            <w:r>
-              <w:rPr>
-                <w:noProof/>
-                <w:webHidden/>
-              </w:rPr>
-              <w:tab/>
-            </w:r>
-            <w:r>
-              <w:rPr>
-                <w:noProof/>
-                <w:webHidden/>
-              </w:rPr>
-              <w:fldChar w:fldCharType="begin"/>
-            </w:r>
-            <w:r>
-              <w:rPr>
-                <w:noProof/>
-                <w:webHidden/>
-              </w:rPr>
-              <w:instrText xml:space="preserve"> PAGEREF _Toc480918526 \h </w:instrText>
-            </w:r>
-            <w:r>
-              <w:rPr>
-                <w:noProof/>
-                <w:webHidden/>
-              </w:rPr>
-            </w:r>
-            <w:r>
-              <w:rPr>
-                <w:noProof/>
-                <w:webHidden/>
-              </w:rPr>
-              <w:fldChar w:fldCharType="separate"/>
-            </w:r>
-            <w:r>
-              <w:rPr>
-                <w:noProof/>
-                <w:webHidden/>
-              </w:rPr>
-              <w:t>4</w:t>
-            </w:r>
-            <w:r>
-              <w:rPr>
-                <w:noProof/>
-                <w:webHidden/>
-              </w:rPr>
-              <w:fldChar w:fldCharType="end"/>
-            </w:r>
-          </w:hyperlink>
-        </w:p>
-        <w:p>
-          <w:pPr>
-            <w:pStyle w:val="TOC1"/>
-            <w:tabs>
-              <w:tab w:val="left" w:pos="440"/>
-              <w:tab w:val="right" w:leader="dot" w:pos="9350"/>
-            </w:tabs>
-            <w:rPr>
-              <w:noProof/>
-            </w:rPr>
-          </w:pPr>
-          <w:hyperlink w:anchor="_Toc480918527" w:history="1">
-            <w:r>
-              <w:rPr>
-                <w:rStyle w:val="Hyperlink"/>
-                <w:noProof/>
-              </w:rPr>
               <w:t>5</w:t>
-            </w:r>
-            <w:r>
-              <w:rPr>
-                <w:noProof/>
-              </w:rPr>
-              <w:tab/>
-            </w:r>
-            <w:r>
-              <w:rPr>
-                <w:rStyle w:val="Hyperlink"/>
-                <w:noProof/>
-              </w:rPr>
-              <w:t>Test Skenario</w:t>
-            </w:r>
-            <w:r>
-              <w:rPr>
-                <w:noProof/>
-                <w:webHidden/>
-              </w:rPr>
-              <w:tab/>
-            </w:r>
-            <w:r>
-              <w:rPr>
-                <w:noProof/>
-                <w:webHidden/>
-              </w:rPr>
-              <w:fldChar w:fldCharType="begin"/>
-            </w:r>
-            <w:r>
-              <w:rPr>
-                <w:noProof/>
-                <w:webHidden/>
-              </w:rPr>
-              <w:instrText xml:space="preserve"> PAGEREF _Toc480918527 \h </w:instrText>
-            </w:r>
-            <w:r>
-              <w:rPr>
-                <w:noProof/>
-                <w:webHidden/>
-              </w:rPr>
-            </w:r>
-            <w:r>
-              <w:rPr>
-                <w:noProof/>
-                <w:webHidden/>
-              </w:rPr>
-              <w:fldChar w:fldCharType="separate"/>
-            </w:r>
-            <w:r>
-              <w:rPr>
-                <w:noProof/>
-                <w:webHidden/>
-              </w:rPr>
-              <w:t>4</w:t>
             </w:r>
             <w:r>
               <w:rPr>
@@ -1572,77 +1686,54 @@
         <w:pStyle w:val="Heading1"/>
         <w:jc w:val="both"/>
       </w:pPr>
-      <w:bookmarkStart w:id="0" w:name="_Toc480918515"/>
+      <w:bookmarkStart w:id="1" w:name="_Toc480975655"/>
       <w:r>
         <w:lastRenderedPageBreak/>
         <w:t>Deskripsi Aplikasi</w:t>
       </w:r>
-      <w:bookmarkEnd w:id="0"/>
+      <w:bookmarkEnd w:id="1"/>
     </w:p>
     <w:p>
       <w:pPr>
         <w:pStyle w:val="Heading2"/>
         <w:jc w:val="both"/>
       </w:pPr>
-      <w:bookmarkStart w:id="1" w:name="_Toc480918516"/>
+      <w:bookmarkStart w:id="2" w:name="_Toc480975656"/>
       <w:r>
         <w:t>Deskripsi Keseluruhan Aplikasi</w:t>
       </w:r>
-      <w:bookmarkEnd w:id="1"/>
-    </w:p>
-    <w:p>
-      <w:r>
-        <w:t>Aplikasi yang dibuat merupakan sebuah aplikasi permainan dengan konsep game Endless 2D RPG. Pada permainan ini, pemain dapat memilih class yang akan digunakan untuk berrmain. Tiap class memiliki skill spe</w:t>
+      <w:bookmarkEnd w:id="2"/>
+    </w:p>
+    <w:p>
+      <w:r>
+        <w:t>Aplikasi yang dibuat merupakan sebuah aplikasi permainan dengan konsep game Endless 2D RPG. Pada permainan ini, pemain dapat memilih cla</w:t>
+      </w:r>
+      <w:r>
+        <w:t>ss yang akan digunakan untuk be</w:t>
+      </w:r>
+      <w:r>
+        <w:t>rmain. Tiap class memiliki skill spe</w:t>
       </w:r>
       <w:r>
         <w:t>s</w:t>
       </w:r>
       <w:r>
-        <w:t>ial masing-masing</w:t>
-      </w:r>
-      <w:r>
-        <w:t xml:space="preserve"> yang dapat memberikan efek khusu</w:t>
-      </w:r>
-      <w:bookmarkStart w:id="2" w:name="_GoBack"/>
-      <w:bookmarkEnd w:id="2"/>
-      <w:r>
-        <w:t xml:space="preserve">s seperti </w:t>
+        <w:t>ial</w:t>
+      </w:r>
+      <w:r>
+        <w:t xml:space="preserve"> dan </w:t>
       </w:r>
       <w:r>
         <w:rPr>
           <w:i/>
         </w:rPr>
-        <w:t>regeneration</w:t>
-      </w:r>
-      <w:r>
-        <w:t xml:space="preserve">, </w:t>
-      </w:r>
-      <w:r>
-        <w:rPr>
-          <w:i/>
-        </w:rPr>
-        <w:t>bleeding</w:t>
-      </w:r>
-      <w:r>
-        <w:t xml:space="preserve">, </w:t>
-      </w:r>
-      <w:r>
-        <w:rPr>
-          <w:i/>
-        </w:rPr>
-        <w:t>rage</w:t>
-      </w:r>
-      <w:r>
-        <w:t xml:space="preserve"> dan lain lain</w:t>
+        <w:t>stats</w:t>
+      </w:r>
+      <w:r>
+        <w:t xml:space="preserve"> yang berbeda</w:t>
       </w:r>
       <w:r>
         <w:t>.</w:t>
-      </w:r>
-      <w:r>
-        <w:t xml:space="preserve"> </w:t>
-      </w:r>
-      <w:r>
-        <w:t xml:space="preserve"> </w:t>
       </w:r>
     </w:p>
     <w:p>
@@ -1679,19 +1770,161 @@
         <w:pStyle w:val="Heading2"/>
         <w:jc w:val="both"/>
       </w:pPr>
-      <w:bookmarkStart w:id="3" w:name="_Toc480918517"/>
+      <w:bookmarkStart w:id="3" w:name="_Toc480975657"/>
       <w:r>
         <w:t>Deskripsi Fitur</w:t>
       </w:r>
       <w:bookmarkEnd w:id="3"/>
     </w:p>
-    <w:p/>
+    <w:p>
+      <w:r>
+        <w:t xml:space="preserve">Pada permainan ini, </w:t>
+      </w:r>
+      <w:r>
+        <w:t>terdapat fitur-fitur sebagai berikut</w:t>
+      </w:r>
+      <w:r>
+        <w:t xml:space="preserve"> :</w:t>
+      </w:r>
+    </w:p>
+    <w:p>
+      <w:pPr>
+        <w:pStyle w:val="ListParagraph"/>
+        <w:numPr>
+          <w:ilvl w:val="0"/>
+          <w:numId w:val="3"/>
+        </w:numPr>
+      </w:pPr>
+      <w:r>
+        <w:t>Menampilkan Main Menu</w:t>
+      </w:r>
+    </w:p>
+    <w:p>
+      <w:pPr>
+        <w:pStyle w:val="ListParagraph"/>
+        <w:numPr>
+          <w:ilvl w:val="0"/>
+          <w:numId w:val="3"/>
+        </w:numPr>
+      </w:pPr>
+      <w:r>
+        <w:t>Memilih class dan membuat Player sesuai class</w:t>
+      </w:r>
+    </w:p>
+    <w:p>
+      <w:pPr>
+        <w:pStyle w:val="ListParagraph"/>
+        <w:numPr>
+          <w:ilvl w:val="0"/>
+          <w:numId w:val="3"/>
+        </w:numPr>
+      </w:pPr>
+      <w:r>
+        <w:t>Menampilkan Stats dari Player</w:t>
+      </w:r>
+    </w:p>
+    <w:p>
+      <w:pPr>
+        <w:pStyle w:val="ListParagraph"/>
+        <w:numPr>
+          <w:ilvl w:val="0"/>
+          <w:numId w:val="3"/>
+        </w:numPr>
+      </w:pPr>
+      <w:r>
+        <w:t>Menampilkan peta dan isinya</w:t>
+      </w:r>
+    </w:p>
+    <w:p>
+      <w:pPr>
+        <w:pStyle w:val="ListParagraph"/>
+        <w:numPr>
+          <w:ilvl w:val="0"/>
+          <w:numId w:val="3"/>
+        </w:numPr>
+      </w:pPr>
+      <w:r>
+        <w:t>Menampilkan Interface Battle</w:t>
+      </w:r>
+    </w:p>
+    <w:p>
+      <w:pPr>
+        <w:pStyle w:val="ListParagraph"/>
+        <w:numPr>
+          <w:ilvl w:val="0"/>
+          <w:numId w:val="3"/>
+        </w:numPr>
+      </w:pPr>
+      <w:r>
+        <w:t>Player dapat bergerak di peta</w:t>
+      </w:r>
+    </w:p>
+    <w:p>
+      <w:pPr>
+        <w:pStyle w:val="ListParagraph"/>
+        <w:numPr>
+          <w:ilvl w:val="0"/>
+          <w:numId w:val="3"/>
+        </w:numPr>
+      </w:pPr>
+      <w:r>
+        <w:t>Player dapat menabrak musuh dan memulai battle</w:t>
+      </w:r>
+    </w:p>
+    <w:p>
+      <w:pPr>
+        <w:pStyle w:val="ListParagraph"/>
+        <w:numPr>
+          <w:ilvl w:val="0"/>
+          <w:numId w:val="3"/>
+        </w:numPr>
+      </w:pPr>
+      <w:r>
+        <w:t>Player dapat berpindah map dan kembali lagi</w:t>
+      </w:r>
+    </w:p>
+    <w:p>
+      <w:pPr>
+        <w:pStyle w:val="ListParagraph"/>
+        <w:numPr>
+          <w:ilvl w:val="0"/>
+          <w:numId w:val="3"/>
+        </w:numPr>
+      </w:pPr>
+      <w:r>
+        <w:t>Player dapat mengambil item</w:t>
+      </w:r>
+    </w:p>
+    <w:p>
+      <w:pPr>
+        <w:pStyle w:val="ListParagraph"/>
+        <w:numPr>
+          <w:ilvl w:val="0"/>
+          <w:numId w:val="3"/>
+        </w:numPr>
+      </w:pPr>
+      <w:r>
+        <w:t>Player bisa melakukan level up</w:t>
+      </w:r>
+    </w:p>
+    <w:p>
+      <w:pPr>
+        <w:pStyle w:val="ListParagraph"/>
+        <w:numPr>
+          <w:ilvl w:val="0"/>
+          <w:numId w:val="3"/>
+        </w:numPr>
+      </w:pPr>
+      <w:r>
+        <w:t>Musuh dapat bergerak</w:t>
+      </w:r>
+    </w:p>
     <w:p>
       <w:pPr>
         <w:pStyle w:val="Heading2"/>
         <w:jc w:val="both"/>
       </w:pPr>
-      <w:bookmarkStart w:id="4" w:name="_Toc480918518"/>
+      <w:bookmarkStart w:id="4" w:name="_Toc480975658"/>
       <w:r>
         <w:t>Deskripsi Perilaku Umum</w:t>
       </w:r>
@@ -1718,6 +1951,14 @@
       </w:r>
       <w:r>
         <w:t xml:space="preserve"> akan melakukan pembuatan peta baru.</w:t>
+      </w:r>
+    </w:p>
+    <w:p>
+      <w:r>
+        <w:t xml:space="preserve">Jika player bertemu </w:t>
+      </w:r>
+      <w:r>
+        <w:t>dengan musuh maka layar akan berubah menjadi layar untuk battle dimana player dapat menyerang musuh.</w:t>
       </w:r>
     </w:p>
     <w:p/>
@@ -1726,7 +1967,7 @@
         <w:pStyle w:val="Heading1"/>
         <w:jc w:val="both"/>
       </w:pPr>
-      <w:bookmarkStart w:id="5" w:name="_Toc480918519"/>
+      <w:bookmarkStart w:id="5" w:name="_Toc480975659"/>
       <w:r>
         <w:t>Rancangan Aplikasi</w:t>
       </w:r>
@@ -1737,20 +1978,99 @@
         <w:pStyle w:val="Heading2"/>
         <w:jc w:val="both"/>
       </w:pPr>
-      <w:bookmarkStart w:id="6" w:name="_Toc480918520"/>
+      <w:bookmarkStart w:id="6" w:name="_Toc480975660"/>
       <w:r>
         <w:t>Diagram Package</w:t>
       </w:r>
       <w:bookmarkEnd w:id="6"/>
+    </w:p>
+    <w:p>
+      <w:r>
+        <w:t>Diagram package yang terdapat pada aplikasi adalah sebagai berikut</w:t>
+      </w:r>
+      <w:r>
+        <w:t xml:space="preserve"> :</w:t>
+      </w:r>
+    </w:p>
+    <w:p>
+      <w:pPr>
+        <w:jc w:val="center"/>
+      </w:pPr>
+      <w:r>
+        <w:rPr>
+          <w:noProof/>
+        </w:rPr>
+        <w:lastRenderedPageBreak/>
+        <w:drawing>
+          <wp:inline distT="0" distB="0" distL="0" distR="0" wp14:anchorId="59DE86F5" wp14:editId="335A2CEB">
+            <wp:extent cx="2989898" cy="3799662"/>
+            <wp:effectExtent l="0" t="0" r="1270" b="0"/>
+            <wp:docPr id="4" name="Picture 4"/>
+            <wp:cNvGraphicFramePr>
+              <a:graphicFrameLocks xmlns:a="http://schemas.openxmlformats.org/drawingml/2006/main" noChangeAspect="1"/>
+            </wp:cNvGraphicFramePr>
+            <a:graphic xmlns:a="http://schemas.openxmlformats.org/drawingml/2006/main">
+              <a:graphicData uri="http://schemas.openxmlformats.org/drawingml/2006/picture">
+                <pic:pic xmlns:pic="http://schemas.openxmlformats.org/drawingml/2006/picture">
+                  <pic:nvPicPr>
+                    <pic:cNvPr id="1" name=""/>
+                    <pic:cNvPicPr/>
+                  </pic:nvPicPr>
+                  <pic:blipFill>
+                    <a:blip r:embed="rId9"/>
+                    <a:stretch>
+                      <a:fillRect/>
+                    </a:stretch>
+                  </pic:blipFill>
+                  <pic:spPr>
+                    <a:xfrm>
+                      <a:off x="0" y="0"/>
+                      <a:ext cx="3004271" cy="3817928"/>
+                    </a:xfrm>
+                    <a:prstGeom prst="rect">
+                      <a:avLst/>
+                    </a:prstGeom>
+                  </pic:spPr>
+                </pic:pic>
+              </a:graphicData>
+            </a:graphic>
+          </wp:inline>
+        </w:drawing>
+      </w:r>
+    </w:p>
+    <w:p>
+      <w:pPr>
+        <w:jc w:val="center"/>
+      </w:pPr>
+      <w:r>
+        <w:t xml:space="preserve">Gambar 1. Diagram </w:t>
+      </w:r>
+      <w:r>
+        <w:t>Package</w:t>
+      </w:r>
+      <w:r>
+        <w:t xml:space="preserve"> Aplikasi</w:t>
+      </w:r>
+    </w:p>
+    <w:p>
+      <w:r>
+        <w:br w:type="page"/>
+      </w:r>
     </w:p>
     <w:p>
       <w:pPr>
         <w:pStyle w:val="Heading2"/>
         <w:jc w:val="both"/>
       </w:pPr>
-      <w:bookmarkStart w:id="7" w:name="_Toc480918521"/>
-      <w:r>
-        <w:t>Diagram Kelas</w:t>
+      <w:bookmarkStart w:id="7" w:name="_Toc480975661"/>
+      <w:r>
+        <w:lastRenderedPageBreak/>
+        <w:t>D</w:t>
+      </w:r>
+      <w:bookmarkStart w:id="8" w:name="_GoBack"/>
+      <w:bookmarkEnd w:id="8"/>
+      <w:r>
+        <w:t>iagram Kelas</w:t>
       </w:r>
       <w:bookmarkEnd w:id="7"/>
     </w:p>
@@ -1759,11 +2079,11 @@
         <w:pStyle w:val="Heading3"/>
         <w:jc w:val="both"/>
       </w:pPr>
-      <w:bookmarkStart w:id="8" w:name="_Toc480918522"/>
+      <w:bookmarkStart w:id="9" w:name="_Toc480975662"/>
       <w:r>
         <w:t>Rancangan Diagram Kelas Awal</w:t>
       </w:r>
-      <w:bookmarkEnd w:id="8"/>
+      <w:bookmarkEnd w:id="9"/>
     </w:p>
     <w:p>
       <w:r>
@@ -1774,9 +2094,7 @@
       <w:r>
         <w:rPr>
           <w:noProof/>
-          <w:lang w:val="id-ID" w:eastAsia="id-ID"/>
-        </w:rPr>
-        <w:lastRenderedPageBreak/>
+        </w:rPr>
         <w:drawing>
           <wp:inline distT="0" distB="0" distL="0" distR="0" wp14:anchorId="14AF0318" wp14:editId="191678ED">
             <wp:extent cx="5943600" cy="3457103"/>
@@ -1793,7 +2111,7 @@
                     <pic:cNvPicPr/>
                   </pic:nvPicPr>
                   <pic:blipFill>
-                    <a:blip r:embed="rId9">
+                    <a:blip r:embed="rId10">
                       <a:extLst>
                         <a:ext uri="{28A0092B-C50C-407E-A947-70E740481C1C}">
                           <a14:useLocalDpi xmlns:a14="http://schemas.microsoft.com/office/drawing/2010/main" val="0"/>
@@ -1825,7 +2143,10 @@
         <w:jc w:val="center"/>
       </w:pPr>
       <w:r>
-        <w:t>Gambar 1. Rancangan Diagram Kelas Awal</w:t>
+        <w:t>Gambar 2</w:t>
+      </w:r>
+      <w:r>
+        <w:t>. Rancangan Diagram Kelas Awal</w:t>
       </w:r>
     </w:p>
     <w:p>
@@ -1861,6 +2182,119 @@
       </w:r>
       <w:r>
         <w:t>elum dikembangkan lebih lanjut.</w:t>
+      </w:r>
+    </w:p>
+    <w:p>
+      <w:pPr>
+        <w:pStyle w:val="Heading3"/>
+      </w:pPr>
+      <w:bookmarkStart w:id="10" w:name="_Toc480975663"/>
+      <w:r>
+        <w:t>Diagram Kelas Aplikasi</w:t>
+      </w:r>
+      <w:bookmarkEnd w:id="10"/>
+    </w:p>
+    <w:p>
+      <w:r>
+        <w:t>Diagram kelas aplikasi yang digunakan adalah sebagai berikut :</w:t>
+      </w:r>
+    </w:p>
+    <w:p>
+      <w:r>
+        <w:rPr>
+          <w:noProof/>
+        </w:rPr>
+        <w:lastRenderedPageBreak/>
+        <w:drawing>
+          <wp:inline distT="0" distB="0" distL="0" distR="0" wp14:anchorId="63A70D6E" wp14:editId="2F0B99B1">
+            <wp:extent cx="6285008" cy="4114800"/>
+            <wp:effectExtent l="0" t="0" r="1905" b="0"/>
+            <wp:docPr id="2" name="Picture 2"/>
+            <wp:cNvGraphicFramePr>
+              <a:graphicFrameLocks xmlns:a="http://schemas.openxmlformats.org/drawingml/2006/main" noChangeAspect="1"/>
+            </wp:cNvGraphicFramePr>
+            <a:graphic xmlns:a="http://schemas.openxmlformats.org/drawingml/2006/main">
+              <a:graphicData uri="http://schemas.openxmlformats.org/drawingml/2006/picture">
+                <pic:pic xmlns:pic="http://schemas.openxmlformats.org/drawingml/2006/picture">
+                  <pic:nvPicPr>
+                    <pic:cNvPr id="1" name=""/>
+                    <pic:cNvPicPr/>
+                  </pic:nvPicPr>
+                  <pic:blipFill>
+                    <a:blip r:embed="rId11"/>
+                    <a:stretch>
+                      <a:fillRect/>
+                    </a:stretch>
+                  </pic:blipFill>
+                  <pic:spPr>
+                    <a:xfrm>
+                      <a:off x="0" y="0"/>
+                      <a:ext cx="6295425" cy="4121620"/>
+                    </a:xfrm>
+                    <a:prstGeom prst="rect">
+                      <a:avLst/>
+                    </a:prstGeom>
+                  </pic:spPr>
+                </pic:pic>
+              </a:graphicData>
+            </a:graphic>
+          </wp:inline>
+        </w:drawing>
+      </w:r>
+    </w:p>
+    <w:p>
+      <w:pPr>
+        <w:jc w:val="center"/>
+      </w:pPr>
+      <w:r>
+        <w:t>Gambar 3. Diagram Kelas Aplikasi</w:t>
+      </w:r>
+    </w:p>
+    <w:p>
+      <w:r>
+        <w:t xml:space="preserve">Pada diagram kelas di atas, perubahan yang terjadi dari rancangan diagram kelas awal adalah diubahnya player menjadi interface, jika kedepannya aplikasi akan ditambahkan </w:t>
+      </w:r>
+      <w:r>
+        <w:rPr>
+          <w:i/>
+        </w:rPr>
+        <w:t>clas</w:t>
+      </w:r>
+      <w:r>
+        <w:rPr>
+          <w:i/>
+        </w:rPr>
+        <w:t xml:space="preserve">s </w:t>
+      </w:r>
+      <w:r>
+        <w:t xml:space="preserve">Player lain. Selain itu, jumlah controller diperbanyak untuk melakukan kontrol terhadap hal-hal lain secara mendetail. </w:t>
+      </w:r>
+      <w:r>
+        <w:t xml:space="preserve">Terdapat juga </w:t>
+      </w:r>
+      <w:r>
+        <w:rPr>
+          <w:i/>
+        </w:rPr>
+        <w:t>class</w:t>
+      </w:r>
+      <w:r>
+        <w:t xml:space="preserve"> yang termasuk dalam golongan </w:t>
+      </w:r>
+      <w:r>
+        <w:rPr>
+          <w:i/>
+        </w:rPr>
+        <w:t>class</w:t>
+      </w:r>
+      <w:r>
+        <w:rPr>
+          <w:i/>
+        </w:rPr>
+        <w:t xml:space="preserve"> </w:t>
+      </w:r>
+      <w:r>
+        <w:t>listener (yang berupa interface) untuk mengirimkan pesan antar class</w:t>
       </w:r>
     </w:p>
     <w:p>
@@ -1868,103 +2302,111 @@
         <w:pStyle w:val="Heading2"/>
         <w:jc w:val="both"/>
       </w:pPr>
-      <w:bookmarkStart w:id="9" w:name="_Toc480918523"/>
+      <w:bookmarkStart w:id="11" w:name="_Toc480975664"/>
       <w:r>
         <w:t>Diagram Kolaborasi antar Kelas</w:t>
       </w:r>
-      <w:bookmarkEnd w:id="9"/>
+      <w:bookmarkEnd w:id="11"/>
+    </w:p>
+    <w:p>
+      <w:r>
+        <w:t xml:space="preserve">Diagram </w:t>
+      </w:r>
+      <w:r>
+        <w:t xml:space="preserve">kolaborasi antar kelas dari aplikasi </w:t>
+      </w:r>
+      <w:r>
+        <w:t>adalah sebagai berikut :</w:t>
+      </w:r>
     </w:p>
     <w:p/>
+    <w:p>
+      <w:pPr>
+        <w:jc w:val="center"/>
+      </w:pPr>
+      <w:r>
+        <w:t>Gambar 4. Diagram Kolaborasi antar Kelas</w:t>
+      </w:r>
+    </w:p>
     <w:p>
       <w:pPr>
         <w:pStyle w:val="Heading1"/>
         <w:jc w:val="both"/>
       </w:pPr>
-      <w:bookmarkStart w:id="10" w:name="_Toc480918524"/>
-      <w:r>
-        <w:t>Deskripsi Perubahan</w:t>
-      </w:r>
-      <w:bookmarkEnd w:id="10"/>
+      <w:bookmarkStart w:id="12" w:name="_Toc480975665"/>
+      <w:r>
+        <w:t>Deskripsi Algoritma</w:t>
+      </w:r>
+      <w:bookmarkEnd w:id="12"/>
+    </w:p>
+    <w:p>
+      <w:pPr>
+        <w:pStyle w:val="Heading2"/>
+        <w:jc w:val="both"/>
+      </w:pPr>
+      <w:bookmarkStart w:id="13" w:name="_Toc480975666"/>
+      <w:r>
+        <w:t>Algoritma Generasi Peta</w:t>
+      </w:r>
+      <w:bookmarkEnd w:id="13"/>
+    </w:p>
+    <w:p>
+      <w:r>
+        <w:t xml:space="preserve">Pada permainan ini, digunakan algoritma untuk melakukan generasi peta secara acak. Algoritma ini akan memilih 1 titik pada ujung peda dan kemudian memilih titik selanjutnya secara acak. Untuk membuat percabangan, digunakan </w:t>
+      </w:r>
+      <w:r>
+        <w:rPr>
+          <w:i/>
+        </w:rPr>
+        <w:t>queue</w:t>
+      </w:r>
+      <w:r>
+        <w:t xml:space="preserve"> yang mengakibatkan beberapa titik akan </w:t>
+      </w:r>
+      <w:r>
+        <w:rPr>
+          <w:i/>
+        </w:rPr>
+        <w:t>digenerate</w:t>
+      </w:r>
+      <w:r>
+        <w:t xml:space="preserve"> secara bergantian.</w:t>
+      </w:r>
+    </w:p>
+    <w:p>
+      <w:r>
+        <w:t xml:space="preserve">Apabila titik sudah mencapai jalan keluar atau titik sudah tidak dapat dilanjutkan (jalan buntu) titik akan dibuang dari </w:t>
+      </w:r>
+      <w:r>
+        <w:rPr>
+          <w:i/>
+        </w:rPr>
+        <w:t>queue</w:t>
+      </w:r>
+      <w:r>
+        <w:t xml:space="preserve">. Apabila </w:t>
+      </w:r>
+      <w:r>
+        <w:rPr>
+          <w:i/>
+        </w:rPr>
+        <w:t>queue</w:t>
+      </w:r>
+      <w:r>
+        <w:t xml:space="preserve"> sudah habis, maka algoritma pencarian akan dihentikan</w:t>
+      </w:r>
     </w:p>
     <w:p>
       <w:pPr>
         <w:pStyle w:val="Heading1"/>
         <w:jc w:val="both"/>
       </w:pPr>
-      <w:bookmarkStart w:id="11" w:name="_Toc480918525"/>
-      <w:r>
-        <w:t>Deskripsi Algoritma</w:t>
-      </w:r>
-      <w:bookmarkEnd w:id="11"/>
-    </w:p>
-    <w:p>
-      <w:pPr>
-        <w:pStyle w:val="Heading2"/>
-        <w:jc w:val="both"/>
-      </w:pPr>
-      <w:bookmarkStart w:id="12" w:name="_Toc480918526"/>
-      <w:r>
-        <w:t>Algoritma Generasi Peta</w:t>
-      </w:r>
-      <w:bookmarkEnd w:id="12"/>
-    </w:p>
-    <w:p>
-      <w:r>
-        <w:t xml:space="preserve">Pada permainan ini, digunakan algoritma untuk melakukan generasi peta secara acak. Algoritma ini akan memilih 1 titik pada ujung peda dan kemudian memilih titik selanjutnya secara acak. Untuk membuat percabangan, digunakan </w:t>
-      </w:r>
-      <w:r>
-        <w:rPr>
-          <w:i/>
-        </w:rPr>
-        <w:t>queue</w:t>
-      </w:r>
-      <w:r>
-        <w:t xml:space="preserve"> yang mengakibatkan beberapa titik akan </w:t>
-      </w:r>
-      <w:r>
-        <w:rPr>
-          <w:i/>
-        </w:rPr>
-        <w:t>digenerate</w:t>
-      </w:r>
-      <w:r>
-        <w:t xml:space="preserve"> secara bergantian.</w:t>
-      </w:r>
-    </w:p>
-    <w:p>
-      <w:r>
-        <w:t xml:space="preserve">Apabila titik sudah mencapai jalan keluar atau titik sudah tidak dapat dilanjutkan (jalan buntu) titik akan dibuang dari </w:t>
-      </w:r>
-      <w:r>
-        <w:rPr>
-          <w:i/>
-        </w:rPr>
-        <w:t>queue</w:t>
-      </w:r>
-      <w:r>
-        <w:t xml:space="preserve">. Apabila </w:t>
-      </w:r>
-      <w:r>
-        <w:rPr>
-          <w:i/>
-        </w:rPr>
-        <w:t>queue</w:t>
-      </w:r>
-      <w:r>
-        <w:t xml:space="preserve"> sudah habis, maka algoritma pencarian akan dihentikan</w:t>
-      </w:r>
-    </w:p>
-    <w:p/>
-    <w:p>
-      <w:pPr>
-        <w:pStyle w:val="Heading1"/>
-        <w:jc w:val="both"/>
-      </w:pPr>
-      <w:bookmarkStart w:id="13" w:name="_Toc480918527"/>
-      <w:r>
+      <w:bookmarkStart w:id="14" w:name="_Toc480975667"/>
+      <w:r>
+        <w:lastRenderedPageBreak/>
         <w:t>Test Skenario</w:t>
       </w:r>
-      <w:bookmarkEnd w:id="13"/>
+      <w:bookmarkEnd w:id="14"/>
     </w:p>
     <w:tbl>
       <w:tblPr>
@@ -1973,29 +2415,28 @@
         <w:tblLook w:val="04A0" w:firstRow="1" w:lastRow="0" w:firstColumn="1" w:lastColumn="0" w:noHBand="0" w:noVBand="1"/>
       </w:tblPr>
       <w:tblGrid>
-        <w:gridCol w:w="704"/>
-        <w:gridCol w:w="4961"/>
-        <w:gridCol w:w="1843"/>
-        <w:gridCol w:w="1842"/>
+        <w:gridCol w:w="1063"/>
+        <w:gridCol w:w="4746"/>
+        <w:gridCol w:w="1773"/>
+        <w:gridCol w:w="1768"/>
       </w:tblGrid>
       <w:tr>
         <w:tc>
           <w:tcPr>
-            <w:tcW w:w="704" w:type="dxa"/>
+            <w:tcW w:w="1063" w:type="dxa"/>
           </w:tcPr>
           <w:p>
             <w:pPr>
               <w:jc w:val="center"/>
             </w:pPr>
             <w:r>
-              <w:lastRenderedPageBreak/>
               <w:t>No</w:t>
             </w:r>
           </w:p>
         </w:tc>
         <w:tc>
           <w:tcPr>
-            <w:tcW w:w="4961" w:type="dxa"/>
+            <w:tcW w:w="4746" w:type="dxa"/>
           </w:tcPr>
           <w:p>
             <w:pPr>
@@ -2008,7 +2449,7 @@
         </w:tc>
         <w:tc>
           <w:tcPr>
-            <w:tcW w:w="1843" w:type="dxa"/>
+            <w:tcW w:w="1773" w:type="dxa"/>
           </w:tcPr>
           <w:p>
             <w:pPr>
@@ -2019,17 +2460,26 @@
               <w:t>Hasil</w:t>
             </w:r>
           </w:p>
+          <w:p>
+            <w:pPr>
+              <w:ind w:left="34"/>
+              <w:jc w:val="center"/>
+            </w:pPr>
+            <w:r>
+              <w:t>(OK/NO)</w:t>
+            </w:r>
+          </w:p>
         </w:tc>
         <w:tc>
           <w:tcPr>
-            <w:tcW w:w="1842" w:type="dxa"/>
+            <w:tcW w:w="1768" w:type="dxa"/>
           </w:tcPr>
           <w:p>
             <w:pPr>
               <w:jc w:val="center"/>
             </w:pPr>
             <w:r>
-              <w:t>Nilai</w:t>
+              <w:t>Keterangan</w:t>
             </w:r>
           </w:p>
         </w:tc>
@@ -2037,7 +2487,28 @@
       <w:tr>
         <w:tc>
           <w:tcPr>
-            <w:tcW w:w="704" w:type="dxa"/>
+            <w:tcW w:w="9350" w:type="dxa"/>
+            <w:gridSpan w:val="4"/>
+          </w:tcPr>
+          <w:p>
+            <w:pPr>
+              <w:rPr>
+                <w:b/>
+              </w:rPr>
+            </w:pPr>
+            <w:r>
+              <w:rPr>
+                <w:b/>
+              </w:rPr>
+              <w:t>User Interface</w:t>
+            </w:r>
+          </w:p>
+        </w:tc>
+      </w:tr>
+      <w:tr>
+        <w:tc>
+          <w:tcPr>
+            <w:tcW w:w="1063" w:type="dxa"/>
           </w:tcPr>
           <w:p>
             <w:pPr>
@@ -2050,19 +2521,31 @@
         </w:tc>
         <w:tc>
           <w:tcPr>
-            <w:tcW w:w="4961" w:type="dxa"/>
+            <w:tcW w:w="4746" w:type="dxa"/>
           </w:tcPr>
-          <w:p/>
+          <w:p>
+            <w:r>
+              <w:t>Menampilkan Main Menu</w:t>
+            </w:r>
+          </w:p>
         </w:tc>
         <w:tc>
           <w:tcPr>
-            <w:tcW w:w="1843" w:type="dxa"/>
+            <w:tcW w:w="1773" w:type="dxa"/>
+            <w:vAlign w:val="center"/>
           </w:tcPr>
-          <w:p/>
+          <w:p>
+            <w:pPr>
+              <w:jc w:val="center"/>
+            </w:pPr>
+            <w:r>
+              <w:t>OK</w:t>
+            </w:r>
+          </w:p>
         </w:tc>
         <w:tc>
           <w:tcPr>
-            <w:tcW w:w="1842" w:type="dxa"/>
+            <w:tcW w:w="1768" w:type="dxa"/>
           </w:tcPr>
           <w:p/>
         </w:tc>
@@ -2070,7 +2553,7 @@
       <w:tr>
         <w:tc>
           <w:tcPr>
-            <w:tcW w:w="704" w:type="dxa"/>
+            <w:tcW w:w="1063" w:type="dxa"/>
           </w:tcPr>
           <w:p>
             <w:pPr>
@@ -2083,28 +2566,466 @@
         </w:tc>
         <w:tc>
           <w:tcPr>
-            <w:tcW w:w="4961" w:type="dxa"/>
+            <w:tcW w:w="4746" w:type="dxa"/>
+          </w:tcPr>
+          <w:p>
+            <w:r>
+              <w:t>Memilih class dan membuat Player sesuai class</w:t>
+            </w:r>
+          </w:p>
+        </w:tc>
+        <w:tc>
+          <w:tcPr>
+            <w:tcW w:w="1773" w:type="dxa"/>
+            <w:vAlign w:val="center"/>
+          </w:tcPr>
+          <w:p>
+            <w:pPr>
+              <w:jc w:val="center"/>
+            </w:pPr>
+            <w:r>
+              <w:t>OK</w:t>
+            </w:r>
+          </w:p>
+        </w:tc>
+        <w:tc>
+          <w:tcPr>
+            <w:tcW w:w="1768" w:type="dxa"/>
           </w:tcPr>
           <w:p/>
         </w:tc>
+      </w:tr>
+      <w:tr>
         <w:tc>
           <w:tcPr>
-            <w:tcW w:w="1843" w:type="dxa"/>
+            <w:tcW w:w="1063" w:type="dxa"/>
+          </w:tcPr>
+          <w:p>
+            <w:pPr>
+              <w:jc w:val="center"/>
+            </w:pPr>
+            <w:r>
+              <w:t>3</w:t>
+            </w:r>
+          </w:p>
+        </w:tc>
+        <w:tc>
+          <w:tcPr>
+            <w:tcW w:w="4746" w:type="dxa"/>
+          </w:tcPr>
+          <w:p>
+            <w:r>
+              <w:t>Menampilkan Stats dari Player</w:t>
+            </w:r>
+          </w:p>
+        </w:tc>
+        <w:tc>
+          <w:tcPr>
+            <w:tcW w:w="1773" w:type="dxa"/>
+            <w:vAlign w:val="center"/>
+          </w:tcPr>
+          <w:p>
+            <w:pPr>
+              <w:jc w:val="center"/>
+            </w:pPr>
+            <w:r>
+              <w:t>OK</w:t>
+            </w:r>
+          </w:p>
+        </w:tc>
+        <w:tc>
+          <w:tcPr>
+            <w:tcW w:w="1768" w:type="dxa"/>
           </w:tcPr>
           <w:p/>
         </w:tc>
+      </w:tr>
+      <w:tr>
         <w:tc>
           <w:tcPr>
-            <w:tcW w:w="1842" w:type="dxa"/>
+            <w:tcW w:w="1063" w:type="dxa"/>
+          </w:tcPr>
+          <w:p>
+            <w:pPr>
+              <w:jc w:val="center"/>
+            </w:pPr>
+            <w:r>
+              <w:t>4</w:t>
+            </w:r>
+          </w:p>
+        </w:tc>
+        <w:tc>
+          <w:tcPr>
+            <w:tcW w:w="4746" w:type="dxa"/>
+          </w:tcPr>
+          <w:p>
+            <w:r>
+              <w:t>Menampilkan peta dan isinya</w:t>
+            </w:r>
+          </w:p>
+        </w:tc>
+        <w:tc>
+          <w:tcPr>
+            <w:tcW w:w="1773" w:type="dxa"/>
+            <w:vAlign w:val="center"/>
+          </w:tcPr>
+          <w:p>
+            <w:pPr>
+              <w:jc w:val="center"/>
+            </w:pPr>
+            <w:r>
+              <w:t>OK</w:t>
+            </w:r>
+          </w:p>
+        </w:tc>
+        <w:tc>
+          <w:tcPr>
+            <w:tcW w:w="1768" w:type="dxa"/>
+          </w:tcPr>
+          <w:p/>
+        </w:tc>
+      </w:tr>
+      <w:tr>
+        <w:tc>
+          <w:tcPr>
+            <w:tcW w:w="1063" w:type="dxa"/>
+          </w:tcPr>
+          <w:p>
+            <w:pPr>
+              <w:jc w:val="center"/>
+            </w:pPr>
+            <w:r>
+              <w:t>5</w:t>
+            </w:r>
+          </w:p>
+        </w:tc>
+        <w:tc>
+          <w:tcPr>
+            <w:tcW w:w="4746" w:type="dxa"/>
+          </w:tcPr>
+          <w:p>
+            <w:r>
+              <w:t>Menampilkan Interface Battle</w:t>
+            </w:r>
+          </w:p>
+        </w:tc>
+        <w:tc>
+          <w:tcPr>
+            <w:tcW w:w="1773" w:type="dxa"/>
+            <w:vAlign w:val="center"/>
+          </w:tcPr>
+          <w:p>
+            <w:pPr>
+              <w:jc w:val="center"/>
+            </w:pPr>
+            <w:r>
+              <w:t>OK</w:t>
+            </w:r>
+          </w:p>
+        </w:tc>
+        <w:tc>
+          <w:tcPr>
+            <w:tcW w:w="1768" w:type="dxa"/>
+          </w:tcPr>
+          <w:p/>
+        </w:tc>
+      </w:tr>
+      <w:tr>
+        <w:tc>
+          <w:tcPr>
+            <w:tcW w:w="9350" w:type="dxa"/>
+            <w:gridSpan w:val="4"/>
+            <w:vAlign w:val="center"/>
+          </w:tcPr>
+          <w:p>
+            <w:pPr>
+              <w:rPr>
+                <w:b/>
+              </w:rPr>
+            </w:pPr>
+            <w:r>
+              <w:rPr>
+                <w:b/>
+              </w:rPr>
+              <w:t>Fungsional</w:t>
+            </w:r>
+          </w:p>
+        </w:tc>
+      </w:tr>
+      <w:tr>
+        <w:tc>
+          <w:tcPr>
+            <w:tcW w:w="1063" w:type="dxa"/>
+          </w:tcPr>
+          <w:p>
+            <w:pPr>
+              <w:jc w:val="center"/>
+            </w:pPr>
+            <w:r>
+              <w:t>1</w:t>
+            </w:r>
+          </w:p>
+        </w:tc>
+        <w:tc>
+          <w:tcPr>
+            <w:tcW w:w="4746" w:type="dxa"/>
+          </w:tcPr>
+          <w:p>
+            <w:r>
+              <w:t>Player dapat bergerak di peta</w:t>
+            </w:r>
+          </w:p>
+        </w:tc>
+        <w:tc>
+          <w:tcPr>
+            <w:tcW w:w="1773" w:type="dxa"/>
+            <w:vAlign w:val="center"/>
+          </w:tcPr>
+          <w:p>
+            <w:pPr>
+              <w:jc w:val="center"/>
+            </w:pPr>
+            <w:r>
+              <w:t>OK</w:t>
+            </w:r>
+          </w:p>
+        </w:tc>
+        <w:tc>
+          <w:tcPr>
+            <w:tcW w:w="1768" w:type="dxa"/>
+          </w:tcPr>
+          <w:p/>
+        </w:tc>
+      </w:tr>
+      <w:tr>
+        <w:tc>
+          <w:tcPr>
+            <w:tcW w:w="1063" w:type="dxa"/>
+          </w:tcPr>
+          <w:p>
+            <w:pPr>
+              <w:jc w:val="center"/>
+            </w:pPr>
+            <w:r>
+              <w:t>2</w:t>
+            </w:r>
+          </w:p>
+        </w:tc>
+        <w:tc>
+          <w:tcPr>
+            <w:tcW w:w="4746" w:type="dxa"/>
+          </w:tcPr>
+          <w:p>
+            <w:r>
+              <w:t>Player dapat menabrak musuh dan memulai battle</w:t>
+            </w:r>
+          </w:p>
+        </w:tc>
+        <w:tc>
+          <w:tcPr>
+            <w:tcW w:w="1773" w:type="dxa"/>
+            <w:vAlign w:val="center"/>
+          </w:tcPr>
+          <w:p>
+            <w:pPr>
+              <w:jc w:val="center"/>
+            </w:pPr>
+            <w:r>
+              <w:t>OK</w:t>
+            </w:r>
+          </w:p>
+        </w:tc>
+        <w:tc>
+          <w:tcPr>
+            <w:tcW w:w="1768" w:type="dxa"/>
+          </w:tcPr>
+          <w:p/>
+        </w:tc>
+      </w:tr>
+      <w:tr>
+        <w:tc>
+          <w:tcPr>
+            <w:tcW w:w="1063" w:type="dxa"/>
+          </w:tcPr>
+          <w:p>
+            <w:pPr>
+              <w:jc w:val="center"/>
+            </w:pPr>
+            <w:r>
+              <w:t>3</w:t>
+            </w:r>
+          </w:p>
+        </w:tc>
+        <w:tc>
+          <w:tcPr>
+            <w:tcW w:w="4746" w:type="dxa"/>
+          </w:tcPr>
+          <w:p>
+            <w:r>
+              <w:t>Player dapat berpindah map dan kembali lagi</w:t>
+            </w:r>
+          </w:p>
+        </w:tc>
+        <w:tc>
+          <w:tcPr>
+            <w:tcW w:w="1773" w:type="dxa"/>
+            <w:vAlign w:val="center"/>
+          </w:tcPr>
+          <w:p>
+            <w:pPr>
+              <w:jc w:val="center"/>
+            </w:pPr>
+            <w:r>
+              <w:t>OK</w:t>
+            </w:r>
+          </w:p>
+        </w:tc>
+        <w:tc>
+          <w:tcPr>
+            <w:tcW w:w="1768" w:type="dxa"/>
+          </w:tcPr>
+          <w:p/>
+        </w:tc>
+      </w:tr>
+      <w:tr>
+        <w:tc>
+          <w:tcPr>
+            <w:tcW w:w="1063" w:type="dxa"/>
+          </w:tcPr>
+          <w:p>
+            <w:pPr>
+              <w:jc w:val="center"/>
+            </w:pPr>
+            <w:r>
+              <w:t>4</w:t>
+            </w:r>
+          </w:p>
+        </w:tc>
+        <w:tc>
+          <w:tcPr>
+            <w:tcW w:w="4746" w:type="dxa"/>
+          </w:tcPr>
+          <w:p>
+            <w:r>
+              <w:t>Player dapat mengambil item</w:t>
+            </w:r>
+          </w:p>
+        </w:tc>
+        <w:tc>
+          <w:tcPr>
+            <w:tcW w:w="1773" w:type="dxa"/>
+            <w:vAlign w:val="center"/>
+          </w:tcPr>
+          <w:p>
+            <w:pPr>
+              <w:jc w:val="center"/>
+            </w:pPr>
+            <w:r>
+              <w:t>OK</w:t>
+            </w:r>
+          </w:p>
+        </w:tc>
+        <w:tc>
+          <w:tcPr>
+            <w:tcW w:w="1768" w:type="dxa"/>
+          </w:tcPr>
+          <w:p/>
+        </w:tc>
+      </w:tr>
+      <w:tr>
+        <w:tc>
+          <w:tcPr>
+            <w:tcW w:w="1063" w:type="dxa"/>
+          </w:tcPr>
+          <w:p>
+            <w:pPr>
+              <w:jc w:val="center"/>
+            </w:pPr>
+            <w:r>
+              <w:t>5</w:t>
+            </w:r>
+          </w:p>
+        </w:tc>
+        <w:tc>
+          <w:tcPr>
+            <w:tcW w:w="4746" w:type="dxa"/>
+          </w:tcPr>
+          <w:p>
+            <w:r>
+              <w:t>Player bisa melakukan level up</w:t>
+            </w:r>
+          </w:p>
+        </w:tc>
+        <w:tc>
+          <w:tcPr>
+            <w:tcW w:w="1773" w:type="dxa"/>
+            <w:vAlign w:val="center"/>
+          </w:tcPr>
+          <w:p>
+            <w:pPr>
+              <w:jc w:val="center"/>
+            </w:pPr>
+            <w:r>
+              <w:t>OK</w:t>
+            </w:r>
+          </w:p>
+        </w:tc>
+        <w:tc>
+          <w:tcPr>
+            <w:tcW w:w="1768" w:type="dxa"/>
+          </w:tcPr>
+          <w:p/>
+        </w:tc>
+      </w:tr>
+      <w:tr>
+        <w:tc>
+          <w:tcPr>
+            <w:tcW w:w="1063" w:type="dxa"/>
+          </w:tcPr>
+          <w:p>
+            <w:pPr>
+              <w:jc w:val="center"/>
+            </w:pPr>
+            <w:r>
+              <w:t>6</w:t>
+            </w:r>
+          </w:p>
+        </w:tc>
+        <w:tc>
+          <w:tcPr>
+            <w:tcW w:w="4746" w:type="dxa"/>
+          </w:tcPr>
+          <w:p>
+            <w:r>
+              <w:t>Musuh dapat bergerak</w:t>
+            </w:r>
+          </w:p>
+        </w:tc>
+        <w:tc>
+          <w:tcPr>
+            <w:tcW w:w="1773" w:type="dxa"/>
+            <w:vAlign w:val="center"/>
+          </w:tcPr>
+          <w:p>
+            <w:pPr>
+              <w:jc w:val="center"/>
+            </w:pPr>
+            <w:r>
+              <w:t>OK</w:t>
+            </w:r>
+          </w:p>
+        </w:tc>
+        <w:tc>
+          <w:tcPr>
+            <w:tcW w:w="1768" w:type="dxa"/>
           </w:tcPr>
           <w:p/>
         </w:tc>
       </w:tr>
     </w:tbl>
     <w:p/>
-    <w:p/>
     <w:sectPr>
-      <w:footerReference w:type="default" r:id="rId10"/>
+      <w:footerReference w:type="default" r:id="rId12"/>
       <w:pgSz w:w="12240" w:h="15840"/>
       <w:pgMar w:top="1440" w:right="1440" w:bottom="1440" w:left="1440" w:header="708" w:footer="708" w:gutter="0"/>
       <w:cols w:space="708"/>
@@ -2158,9 +3079,6 @@
       <w:p>
         <w:pPr>
           <w:pStyle w:val="Footer"/>
-          <w:rPr>
-            <w:noProof/>
-          </w:rPr>
         </w:pPr>
         <w:sdt>
           <w:sdtPr>
@@ -2180,6 +3098,47 @@
             </w:r>
           </w:sdtContent>
         </w:sdt>
+        <w:r>
+          <w:tab/>
+        </w:r>
+        <w:r>
+          <w:tab/>
+        </w:r>
+        <w:r>
+          <w:t>Dokumen 1 dari 2</w:t>
+        </w:r>
+      </w:p>
+      <w:p>
+        <w:pPr>
+          <w:pStyle w:val="Footer"/>
+          <w:rPr>
+            <w:noProof/>
+          </w:rPr>
+        </w:pPr>
+        <w:sdt>
+          <w:sdtPr>
+            <w:rPr>
+              <w:noProof/>
+            </w:rPr>
+            <w:alias w:val="Author"/>
+            <w:tag w:val=""/>
+            <w:id w:val="-1082140295"/>
+            <w:dataBinding w:prefixMappings="xmlns:ns0='http://purl.org/dc/elements/1.1/' xmlns:ns1='http://schemas.openxmlformats.org/package/2006/metadata/core-properties' " w:xpath="/ns1:coreProperties[1]/ns0:creator[1]" w:storeItemID="{6C3C8BC8-F283-45AE-878A-BAB7291924A1}"/>
+            <w:text/>
+          </w:sdtPr>
+          <w:sdtEndPr/>
+          <w:sdtContent>
+            <w:r>
+              <w:rPr>
+                <w:noProof/>
+              </w:rPr>
+              <w:t>Kelompok 33 – Re: Master Game Dev</w:t>
+            </w:r>
+          </w:sdtContent>
+        </w:sdt>
+        <w:r>
+          <w:t xml:space="preserve"> </w:t>
+        </w:r>
         <w:r>
           <w:tab/>
         </w:r>
@@ -2200,7 +3159,7 @@
           <w:rPr>
             <w:noProof/>
           </w:rPr>
-          <w:t>3</w:t>
+          <w:t>7</w:t>
         </w:r>
         <w:r>
           <w:rPr>
@@ -2236,7 +3195,7 @@
           <w:rPr>
             <w:noProof/>
           </w:rPr>
-          <w:t>5</w:t>
+          <w:t>7</w:t>
         </w:r>
         <w:r>
           <w:rPr>
@@ -2245,35 +3204,6 @@
           <w:fldChar w:fldCharType="end"/>
         </w:r>
       </w:p>
-      <w:sdt>
-        <w:sdtPr>
-          <w:rPr>
-            <w:noProof/>
-          </w:rPr>
-          <w:alias w:val="Author"/>
-          <w:tag w:val=""/>
-          <w:id w:val="-1082140295"/>
-          <w:dataBinding w:prefixMappings="xmlns:ns0='http://purl.org/dc/elements/1.1/' xmlns:ns1='http://schemas.openxmlformats.org/package/2006/metadata/core-properties' " w:xpath="/ns1:coreProperties[1]/ns0:creator[1]" w:storeItemID="{6C3C8BC8-F283-45AE-878A-BAB7291924A1}"/>
-          <w:text/>
-        </w:sdtPr>
-        <w:sdtEndPr/>
-        <w:sdtContent>
-          <w:p>
-            <w:pPr>
-              <w:pStyle w:val="Footer"/>
-              <w:rPr>
-                <w:noProof/>
-              </w:rPr>
-            </w:pPr>
-            <w:r>
-              <w:rPr>
-                <w:noProof/>
-              </w:rPr>
-              <w:t>Vincent Hendryanto</w:t>
-            </w:r>
-          </w:p>
-        </w:sdtContent>
-      </w:sdt>
     </w:sdtContent>
   </w:sdt>
 </w:ftr>
@@ -2487,11 +3417,100 @@
       </w:pPr>
     </w:lvl>
   </w:abstractNum>
+  <w:abstractNum w:abstractNumId="2" w15:restartNumberingAfterBreak="0">
+    <w:nsid w:val="32C7482B"/>
+    <w:multiLevelType w:val="hybridMultilevel"/>
+    <w:tmpl w:val="C4C699A4"/>
+    <w:lvl w:ilvl="0" w:tplc="0409000F">
+      <w:start w:val="1"/>
+      <w:numFmt w:val="decimal"/>
+      <w:lvlText w:val="%1."/>
+      <w:lvlJc w:val="left"/>
+      <w:pPr>
+        <w:ind w:left="720" w:hanging="360"/>
+      </w:pPr>
+    </w:lvl>
+    <w:lvl w:ilvl="1" w:tplc="04090019" w:tentative="1">
+      <w:start w:val="1"/>
+      <w:numFmt w:val="lowerLetter"/>
+      <w:lvlText w:val="%2."/>
+      <w:lvlJc w:val="left"/>
+      <w:pPr>
+        <w:ind w:left="1440" w:hanging="360"/>
+      </w:pPr>
+    </w:lvl>
+    <w:lvl w:ilvl="2" w:tplc="0409001B" w:tentative="1">
+      <w:start w:val="1"/>
+      <w:numFmt w:val="lowerRoman"/>
+      <w:lvlText w:val="%3."/>
+      <w:lvlJc w:val="right"/>
+      <w:pPr>
+        <w:ind w:left="2160" w:hanging="180"/>
+      </w:pPr>
+    </w:lvl>
+    <w:lvl w:ilvl="3" w:tplc="0409000F" w:tentative="1">
+      <w:start w:val="1"/>
+      <w:numFmt w:val="decimal"/>
+      <w:lvlText w:val="%4."/>
+      <w:lvlJc w:val="left"/>
+      <w:pPr>
+        <w:ind w:left="2880" w:hanging="360"/>
+      </w:pPr>
+    </w:lvl>
+    <w:lvl w:ilvl="4" w:tplc="04090019" w:tentative="1">
+      <w:start w:val="1"/>
+      <w:numFmt w:val="lowerLetter"/>
+      <w:lvlText w:val="%5."/>
+      <w:lvlJc w:val="left"/>
+      <w:pPr>
+        <w:ind w:left="3600" w:hanging="360"/>
+      </w:pPr>
+    </w:lvl>
+    <w:lvl w:ilvl="5" w:tplc="0409001B" w:tentative="1">
+      <w:start w:val="1"/>
+      <w:numFmt w:val="lowerRoman"/>
+      <w:lvlText w:val="%6."/>
+      <w:lvlJc w:val="right"/>
+      <w:pPr>
+        <w:ind w:left="4320" w:hanging="180"/>
+      </w:pPr>
+    </w:lvl>
+    <w:lvl w:ilvl="6" w:tplc="0409000F" w:tentative="1">
+      <w:start w:val="1"/>
+      <w:numFmt w:val="decimal"/>
+      <w:lvlText w:val="%7."/>
+      <w:lvlJc w:val="left"/>
+      <w:pPr>
+        <w:ind w:left="5040" w:hanging="360"/>
+      </w:pPr>
+    </w:lvl>
+    <w:lvl w:ilvl="7" w:tplc="04090019" w:tentative="1">
+      <w:start w:val="1"/>
+      <w:numFmt w:val="lowerLetter"/>
+      <w:lvlText w:val="%8."/>
+      <w:lvlJc w:val="left"/>
+      <w:pPr>
+        <w:ind w:left="5760" w:hanging="360"/>
+      </w:pPr>
+    </w:lvl>
+    <w:lvl w:ilvl="8" w:tplc="0409001B" w:tentative="1">
+      <w:start w:val="1"/>
+      <w:numFmt w:val="lowerRoman"/>
+      <w:lvlText w:val="%9."/>
+      <w:lvlJc w:val="right"/>
+      <w:pPr>
+        <w:ind w:left="6480" w:hanging="180"/>
+      </w:pPr>
+    </w:lvl>
+  </w:abstractNum>
   <w:num w:numId="1">
     <w:abstractNumId w:val="0"/>
   </w:num>
   <w:num w:numId="2">
     <w:abstractNumId w:val="1"/>
+  </w:num>
+  <w:num w:numId="3">
+    <w:abstractNumId w:val="2"/>
   </w:num>
 </w:numbering>
 </file>
@@ -3485,6 +4504,17 @@
       <w:u w:val="single"/>
     </w:rPr>
   </w:style>
+  <w:style w:type="paragraph" w:styleId="ListParagraph">
+    <w:name w:val="List Paragraph"/>
+    <w:basedOn w:val="Normal"/>
+    <w:uiPriority w:val="34"/>
+    <w:qFormat/>
+    <w:rsid w:val="00915D6C"/>
+    <w:pPr>
+      <w:ind w:left="720"/>
+      <w:contextualSpacing/>
+    </w:pPr>
+  </w:style>
 </w:styles>
 </file>
 
@@ -3520,25 +4550,51 @@
         </w:p>
       </w:docPartBody>
     </w:docPart>
+    <w:docPart>
+      <w:docPartPr>
+        <w:name w:val="544C5A17C3C44FAC9C2EE1E45A019468"/>
+        <w:category>
+          <w:name w:val="General"/>
+          <w:gallery w:val="placeholder"/>
+        </w:category>
+        <w:types>
+          <w:type w:val="bbPlcHdr"/>
+        </w:types>
+        <w:behaviors>
+          <w:behavior w:val="content"/>
+        </w:behaviors>
+        <w:guid w:val="{E53A61D2-05AD-4A17-BE1C-462470348B6D}"/>
+      </w:docPartPr>
+      <w:docPartBody>
+        <w:p>
+          <w:r>
+            <w:rPr>
+              <w:rStyle w:val="PlaceholderText"/>
+            </w:rPr>
+            <w:t>[Author]</w:t>
+          </w:r>
+        </w:p>
+      </w:docPartBody>
+    </w:docPart>
   </w:docParts>
 </w:glossaryDocument>
 </file>
 
 <file path=word/glossary/fontTable.xml><?xml version="1.0" encoding="utf-8"?>
 <w:fonts xmlns:mc="http://schemas.openxmlformats.org/markup-compatibility/2006" xmlns:r="http://schemas.openxmlformats.org/officeDocument/2006/relationships" xmlns:w="http://schemas.openxmlformats.org/wordprocessingml/2006/main" xmlns:w14="http://schemas.microsoft.com/office/word/2010/wordml" xmlns:w15="http://schemas.microsoft.com/office/word/2012/wordml" mc:Ignorable="w14 w15">
+  <w:font w:name="Times New Roman">
+    <w:panose1 w:val="02020603050405020304"/>
+    <w:charset w:val="00"/>
+    <w:family w:val="roman"/>
+    <w:pitch w:val="variable"/>
+    <w:sig w:usb0="E0002EFF" w:usb1="C000785B" w:usb2="00000009" w:usb3="00000000" w:csb0="000001FF" w:csb1="00000000"/>
+  </w:font>
   <w:font w:name="Calibri">
     <w:panose1 w:val="020F0502020204030204"/>
     <w:charset w:val="00"/>
     <w:family w:val="swiss"/>
     <w:pitch w:val="variable"/>
     <w:sig w:usb0="E0002AFF" w:usb1="C000247B" w:usb2="00000009" w:usb3="00000000" w:csb0="000001FF" w:csb1="00000000"/>
-  </w:font>
-  <w:font w:name="Times New Roman">
-    <w:panose1 w:val="02020603050405020304"/>
-    <w:charset w:val="00"/>
-    <w:family w:val="roman"/>
-    <w:pitch w:val="variable"/>
-    <w:sig w:usb0="E0002EFF" w:usb1="C000785B" w:usb2="00000009" w:usb3="00000000" w:csb0="000001FF" w:csb1="00000000"/>
   </w:font>
   <w:font w:name="Cambria">
     <w:panose1 w:val="02040503050406030204"/>
@@ -3573,8 +4629,13 @@
   <w:rsids>
     <w:rsidRoot w:val="0039690D"/>
     <w:rsid w:val="0039690D"/>
+    <w:rsid w:val="005F77B7"/>
     <w:rsid w:val="00640C9E"/>
+    <w:rsid w:val="00A32A23"/>
+    <w:rsid w:val="00B23623"/>
     <w:rsid w:val="00BA58CD"/>
+    <w:rsid w:val="00F15651"/>
+    <w:rsid w:val="00F8530E"/>
   </w:rsids>
   <m:mathPr>
     <m:mathFont m:val="Cambria Math"/>
@@ -3591,7 +4652,7 @@
   </m:mathPr>
   <w:themeFontLang w:val="en-US"/>
   <w:clrSchemeMapping w:bg1="light1" w:t1="dark1" w:bg2="light2" w:t2="dark2" w:accent1="accent1" w:accent2="accent2" w:accent3="accent3" w:accent4="accent4" w:accent5="accent5" w:accent6="accent6" w:hyperlink="hyperlink" w:followedHyperlink="followedHyperlink"/>
-  <w:decimalSymbol w:val="."/>
+  <w:decimalSymbol w:val=","/>
   <w:listSeparator w:val=","/>
   <w15:chartTrackingRefBased/>
 </w:settings>
@@ -4023,6 +5084,7 @@
     <w:basedOn w:val="DefaultParagraphFont"/>
     <w:uiPriority w:val="99"/>
     <w:semiHidden/>
+    <w:rsid w:val="00F8530E"/>
     <w:rPr>
       <w:color w:val="808080"/>
     </w:rPr>
@@ -4306,7 +5368,7 @@
 </file>
 
 <file path=customXml/itemProps1.xml><?xml version="1.0" encoding="utf-8"?>
-<ds:datastoreItem xmlns:ds="http://schemas.openxmlformats.org/officeDocument/2006/customXml" ds:itemID="{D4B775B8-9C2C-4E51-B319-7A0DDEC875AF}">
+<ds:datastoreItem xmlns:ds="http://schemas.openxmlformats.org/officeDocument/2006/customXml" ds:itemID="{CDD90E28-FC97-4D40-8180-4A9B0C6FFA5C}">
   <ds:schemaRefs>
     <ds:schemaRef ds:uri="http://schemas.openxmlformats.org/officeDocument/2006/bibliography"/>
   </ds:schemaRefs>
